--- a/deliverables/deliverables_2.docx
+++ b/deliverables/deliverables_2.docx
@@ -67,7 +67,13 @@
       </w:r>
       <w:proofErr w:type="spellEnd"/>
       <w:r>
-        <w:t xml:space="preserve"> del prototipo.</w:t>
+        <w:t xml:space="preserve"> del prototipo</w:t>
+      </w:r>
+      <w:r>
+        <w:t xml:space="preserve"> (UI)</w:t>
+      </w:r>
+      <w:r>
+        <w:t>.</w:t>
       </w:r>
     </w:p>
     <w:p>
@@ -6464,7 +6470,7 @@
 </file>
 
 <file path=customXml/itemProps1.xml><?xml version="1.0" encoding="utf-8"?>
-<ds:datastoreItem xmlns:ds="http://schemas.openxmlformats.org/officeDocument/2006/customXml" ds:itemID="{5B5BD14A-05A6-3E45-AB55-1D61D631209C}">
+<ds:datastoreItem xmlns:ds="http://schemas.openxmlformats.org/officeDocument/2006/customXml" ds:itemID="{322C2C56-E98C-B24A-859C-63607352028D}">
   <ds:schemaRefs>
     <ds:schemaRef ds:uri="http://schemas.openxmlformats.org/officeDocument/2006/bibliography"/>
   </ds:schemaRefs>

--- a/deliverables/deliverables_2.docx
+++ b/deliverables/deliverables_2.docx
@@ -214,6 +214,9 @@
               <w:t>Effort</w:t>
             </w:r>
             <w:proofErr w:type="spellEnd"/>
+            <w:r>
+              <w:t xml:space="preserve"> (da 1 a 10)</w:t>
+            </w:r>
           </w:p>
         </w:tc>
         <w:tc>
@@ -223,6 +226,11 @@
           <w:p>
             <w:r>
               <w:t>Priorità</w:t>
+            </w:r>
+          </w:p>
+          <w:p>
+            <w:r>
+              <w:t xml:space="preserve">(basso, medio, alto)  </w:t>
             </w:r>
           </w:p>
         </w:tc>
@@ -319,19 +327,52 @@
           <w:tcPr>
             <w:tcW w:w="3139" w:type="dxa"/>
           </w:tcPr>
-          <w:p/>
+          <w:p>
+            <w:r>
+              <w:t>-L’utente inserisce mail e password</w:t>
+            </w:r>
+          </w:p>
+          <w:p>
+            <w:r>
+              <w:t xml:space="preserve">-Il sistema verifica le credenziali </w:t>
+            </w:r>
+          </w:p>
+          <w:p>
+            <w:r>
+              <w:t>-Se c’è un errore a schermo compare un messaggio, in caso di successo si va alla schermata Home</w:t>
+            </w:r>
+          </w:p>
         </w:tc>
         <w:tc>
           <w:tcPr>
             <w:tcW w:w="1160" w:type="dxa"/>
           </w:tcPr>
-          <w:p/>
+          <w:p>
+            <w:r>
+              <w:t xml:space="preserve">Davide: </w:t>
+            </w:r>
+            <w:r>
+              <w:t>2</w:t>
+            </w:r>
+            <w:r>
+              <w:t>/10</w:t>
+            </w:r>
+          </w:p>
+          <w:p>
+            <w:r>
+              <w:t>Andrea: 4/10</w:t>
+            </w:r>
+          </w:p>
         </w:tc>
         <w:tc>
           <w:tcPr>
             <w:tcW w:w="1132" w:type="dxa"/>
           </w:tcPr>
-          <w:p/>
+          <w:p>
+            <w:r>
+              <w:t xml:space="preserve">Alto </w:t>
+            </w:r>
+          </w:p>
         </w:tc>
       </w:tr>
       <w:tr>
@@ -395,10 +436,7 @@
               <w:t>Come</w:t>
             </w:r>
             <w:r>
-              <w:t xml:space="preserve"> </w:t>
-            </w:r>
-            <w:r>
-              <w:t>paziente</w:t>
+              <w:t xml:space="preserve"> paziente</w:t>
             </w:r>
             <w:r>
               <w:br/>
@@ -411,10 +449,7 @@
               <w:t>Voglio poter</w:t>
             </w:r>
             <w:r>
-              <w:t xml:space="preserve"> </w:t>
-            </w:r>
-            <w:r>
-              <w:t>prenotare una visita</w:t>
+              <w:t xml:space="preserve"> prenotare una visita</w:t>
             </w:r>
             <w:r>
               <w:br/>
@@ -427,10 +462,7 @@
               <w:t>Affinché</w:t>
             </w:r>
             <w:r>
-              <w:t xml:space="preserve"> possa </w:t>
-            </w:r>
-            <w:r>
-              <w:t>visitarmi</w:t>
+              <w:t xml:space="preserve"> possa visitarmi</w:t>
             </w:r>
           </w:p>
         </w:tc>
@@ -438,19 +470,41 @@
           <w:tcPr>
             <w:tcW w:w="3139" w:type="dxa"/>
           </w:tcPr>
-          <w:p/>
+          <w:p>
+            <w:r>
+              <w:t>-Il paziente sceglie la prenotazione da effettuare</w:t>
+            </w:r>
+          </w:p>
+          <w:p>
+            <w:r>
+              <w:t>-Il sistema mostra le disponibilità</w:t>
+            </w:r>
+          </w:p>
+          <w:p>
+            <w:r>
+              <w:t>-Il paziente riceve conferma</w:t>
+            </w:r>
+          </w:p>
         </w:tc>
         <w:tc>
           <w:tcPr>
             <w:tcW w:w="1160" w:type="dxa"/>
           </w:tcPr>
-          <w:p/>
+          <w:p>
+            <w:r>
+              <w:t>5/10</w:t>
+            </w:r>
+          </w:p>
         </w:tc>
         <w:tc>
           <w:tcPr>
             <w:tcW w:w="1132" w:type="dxa"/>
           </w:tcPr>
-          <w:p/>
+          <w:p>
+            <w:r>
+              <w:t xml:space="preserve">Alto </w:t>
+            </w:r>
+          </w:p>
         </w:tc>
       </w:tr>
       <w:tr>
@@ -521,10 +575,7 @@
               <w:t>Voglio poter</w:t>
             </w:r>
             <w:r>
-              <w:t xml:space="preserve"> </w:t>
-            </w:r>
-            <w:r>
-              <w:t>consultare il mio storico</w:t>
+              <w:t xml:space="preserve"> consultare il mio storico</w:t>
             </w:r>
             <w:r>
               <w:br/>
@@ -537,10 +588,7 @@
               <w:t>Affinché</w:t>
             </w:r>
             <w:r>
-              <w:t xml:space="preserve"> </w:t>
-            </w:r>
-            <w:r>
-              <w:t>vedere le visite passate</w:t>
+              <w:t xml:space="preserve"> vedere le visite passate</w:t>
             </w:r>
           </w:p>
         </w:tc>
@@ -548,19 +596,49 @@
           <w:tcPr>
             <w:tcW w:w="3139" w:type="dxa"/>
           </w:tcPr>
-          <w:p/>
+          <w:p>
+            <w:r>
+              <w:t>-Il paziente può accedere alla lista delle proprie prenotazioni</w:t>
+            </w:r>
+          </w:p>
+          <w:p>
+            <w:r>
+              <w:t>-Il sistema mostra l’elenco delle prenotazioni in base a ora e data</w:t>
+            </w:r>
+          </w:p>
         </w:tc>
         <w:tc>
           <w:tcPr>
             <w:tcW w:w="1160" w:type="dxa"/>
           </w:tcPr>
-          <w:p/>
+          <w:p>
+            <w:r>
+              <w:t>Andrea: 2/10</w:t>
+            </w:r>
+          </w:p>
+          <w:p>
+            <w:r>
+              <w:t>Davide: 4/10</w:t>
+            </w:r>
+          </w:p>
         </w:tc>
         <w:tc>
           <w:tcPr>
             <w:tcW w:w="1132" w:type="dxa"/>
           </w:tcPr>
-          <w:p/>
+          <w:p>
+            <w:r>
+              <w:t>Andrea: medio</w:t>
+            </w:r>
+          </w:p>
+          <w:p>
+            <w:r>
+              <w:t xml:space="preserve">Davide: </w:t>
+            </w:r>
+            <w:r>
+              <w:t>medio-basso</w:t>
+            </w:r>
+          </w:p>
         </w:tc>
       </w:tr>
       <w:tr>
@@ -570,6 +648,7 @@
           </w:tcPr>
           <w:p>
             <w:r>
+              <w:lastRenderedPageBreak/>
               <w:fldChar w:fldCharType="begin">
                 <w:ffData>
                   <w:name w:val="Controllo5"/>
@@ -631,10 +710,7 @@
               <w:t>Voglio poter</w:t>
             </w:r>
             <w:r>
-              <w:t xml:space="preserve"> </w:t>
-            </w:r>
-            <w:r>
-              <w:t>ricevere notifiche di promemoria</w:t>
+              <w:t xml:space="preserve"> ricevere notifiche di promemoria</w:t>
             </w:r>
             <w:r>
               <w:br/>
@@ -647,14 +723,7 @@
               <w:t>Affinché</w:t>
             </w:r>
             <w:r>
-              <w:t xml:space="preserve"> </w:t>
-            </w:r>
-            <w:r>
-              <w:t xml:space="preserve">mi venga notificata </w:t>
-            </w:r>
-            <w:r>
-              <w:lastRenderedPageBreak/>
-              <w:t>l’imminenza di una visita</w:t>
+              <w:t xml:space="preserve"> mi venga notificata l’imminenza di una visita</w:t>
             </w:r>
           </w:p>
         </w:tc>
@@ -662,19 +731,35 @@
           <w:tcPr>
             <w:tcW w:w="3139" w:type="dxa"/>
           </w:tcPr>
+          <w:p>
+            <w:r>
+              <w:t>-Il sistema notifica l’imminenza di una visita al paziente</w:t>
+            </w:r>
+          </w:p>
+        </w:tc>
+        <w:tc>
+          <w:tcPr>
+            <w:tcW w:w="1160" w:type="dxa"/>
+          </w:tcPr>
+          <w:p>
+            <w:r>
+              <w:t>5</w:t>
+            </w:r>
+            <w:r>
+              <w:t>/10</w:t>
+            </w:r>
+          </w:p>
           <w:p/>
         </w:tc>
         <w:tc>
           <w:tcPr>
-            <w:tcW w:w="1160" w:type="dxa"/>
-          </w:tcPr>
-          <w:p/>
-        </w:tc>
-        <w:tc>
-          <w:tcPr>
             <w:tcW w:w="1132" w:type="dxa"/>
           </w:tcPr>
-          <w:p/>
+          <w:p>
+            <w:r>
+              <w:t xml:space="preserve">Medio </w:t>
+            </w:r>
+          </w:p>
         </w:tc>
       </w:tr>
       <w:tr>
@@ -741,10 +826,7 @@
               <w:t>Come</w:t>
             </w:r>
             <w:r>
-              <w:t xml:space="preserve"> </w:t>
-            </w:r>
-            <w:r>
-              <w:t>personale tecnico</w:t>
+              <w:t xml:space="preserve"> personale tecnico</w:t>
             </w:r>
             <w:r>
               <w:br/>
@@ -757,10 +839,7 @@
               <w:t>Voglio poter</w:t>
             </w:r>
             <w:r>
-              <w:t xml:space="preserve"> </w:t>
-            </w:r>
-            <w:r>
-              <w:t>gestire gli appuntamenti e disponibilità</w:t>
+              <w:t xml:space="preserve"> gestire gli appuntamenti e disponibilità</w:t>
             </w:r>
             <w:r>
               <w:br/>
@@ -773,10 +852,7 @@
               <w:t>Affinché</w:t>
             </w:r>
             <w:r>
-              <w:t xml:space="preserve"> </w:t>
-            </w:r>
-            <w:r>
-              <w:t>possa ottimizzare al meglio i tempi delle visite</w:t>
+              <w:t xml:space="preserve"> possa ottimizzare al meglio i tempi delle visite</w:t>
             </w:r>
           </w:p>
         </w:tc>
@@ -784,19 +860,36 @@
           <w:tcPr>
             <w:tcW w:w="3139" w:type="dxa"/>
           </w:tcPr>
-          <w:p/>
+          <w:p>
+            <w:r>
+              <w:t xml:space="preserve">-Il personale tecnico può modificare le disponibilità </w:t>
+            </w:r>
+          </w:p>
+          <w:p>
+            <w:r>
+              <w:t xml:space="preserve">-Il sistema aggiorna in tempo reale gli appuntamenti liberi </w:t>
+            </w:r>
+          </w:p>
         </w:tc>
         <w:tc>
           <w:tcPr>
             <w:tcW w:w="1160" w:type="dxa"/>
           </w:tcPr>
-          <w:p/>
+          <w:p>
+            <w:r>
+              <w:t>7/10</w:t>
+            </w:r>
+          </w:p>
         </w:tc>
         <w:tc>
           <w:tcPr>
             <w:tcW w:w="1132" w:type="dxa"/>
           </w:tcPr>
-          <w:p/>
+          <w:p>
+            <w:r>
+              <w:t xml:space="preserve">Alto </w:t>
+            </w:r>
+          </w:p>
         </w:tc>
       </w:tr>
       <w:tr>
@@ -859,19 +952,49 @@
           <w:tcPr>
             <w:tcW w:w="3139" w:type="dxa"/>
           </w:tcPr>
-          <w:p/>
+          <w:p>
+            <w:r>
+              <w:t>-</w:t>
+            </w:r>
+            <w:r>
+              <w:t>Il personale tecnico visualizza le richieste di prenotazione</w:t>
+            </w:r>
+          </w:p>
+          <w:p>
+            <w:r>
+              <w:t>-ogni prenotazione viene accettata o rifiutata</w:t>
+            </w:r>
+          </w:p>
+          <w:p>
+            <w:r>
+              <w:t>-Il sistema notifica la risposta all’utente</w:t>
+            </w:r>
+          </w:p>
         </w:tc>
         <w:tc>
           <w:tcPr>
             <w:tcW w:w="1160" w:type="dxa"/>
           </w:tcPr>
-          <w:p/>
+          <w:p>
+            <w:r>
+              <w:t>Andrea: 6/10</w:t>
+            </w:r>
+          </w:p>
+          <w:p>
+            <w:r>
+              <w:t xml:space="preserve">Davide: 4/10 </w:t>
+            </w:r>
+          </w:p>
         </w:tc>
         <w:tc>
           <w:tcPr>
             <w:tcW w:w="1132" w:type="dxa"/>
           </w:tcPr>
-          <w:p/>
+          <w:p>
+            <w:r>
+              <w:t xml:space="preserve">Alto </w:t>
+            </w:r>
+          </w:p>
         </w:tc>
       </w:tr>
       <w:tr>
@@ -934,10 +1057,7 @@
               <w:t>Come</w:t>
             </w:r>
             <w:r>
-              <w:t xml:space="preserve"> </w:t>
-            </w:r>
-            <w:r>
-              <w:t>medico</w:t>
+              <w:t xml:space="preserve"> medico</w:t>
             </w:r>
             <w:r>
               <w:br/>
@@ -950,10 +1070,7 @@
               <w:t>Voglio poter</w:t>
             </w:r>
             <w:r>
-              <w:t xml:space="preserve"> </w:t>
-            </w:r>
-            <w:r>
-              <w:t>consultare l’agenda delle prenotazioni</w:t>
+              <w:t xml:space="preserve"> consultare l’agenda delle prenotazioni</w:t>
             </w:r>
           </w:p>
           <w:p>
@@ -980,19 +1097,52 @@
           <w:tcPr>
             <w:tcW w:w="3139" w:type="dxa"/>
           </w:tcPr>
-          <w:p/>
+          <w:p>
+            <w:r>
+              <w:t>-Il medico può visualizzare l’agenda con gli appuntamenti</w:t>
+            </w:r>
+          </w:p>
+          <w:p>
+            <w:r>
+              <w:t>-Il sistema mostra le informazioni dei vari appuntamenti</w:t>
+            </w:r>
+          </w:p>
         </w:tc>
         <w:tc>
           <w:tcPr>
             <w:tcW w:w="1160" w:type="dxa"/>
           </w:tcPr>
-          <w:p/>
+          <w:p>
+            <w:r>
+              <w:t>Andrea: 2/10</w:t>
+            </w:r>
+          </w:p>
+          <w:p>
+            <w:r>
+              <w:t>Davide: 3/10</w:t>
+            </w:r>
+          </w:p>
         </w:tc>
         <w:tc>
           <w:tcPr>
             <w:tcW w:w="1132" w:type="dxa"/>
           </w:tcPr>
-          <w:p/>
+          <w:p>
+            <w:r>
+              <w:t xml:space="preserve">Davide: medio </w:t>
+            </w:r>
+          </w:p>
+          <w:p>
+            <w:r>
+              <w:t>Andrea: medio-</w:t>
+            </w:r>
+            <w:r>
+              <w:rPr>
+                <w:u w:val="single"/>
+              </w:rPr>
+              <w:t>alto</w:t>
+            </w:r>
+          </w:p>
         </w:tc>
       </w:tr>
       <w:tr>
@@ -1069,10 +1219,7 @@
               <w:t>Voglio poter</w:t>
             </w:r>
             <w:r>
-              <w:t xml:space="preserve"> consultare </w:t>
-            </w:r>
-            <w:r>
-              <w:t>le cartelle cliniche dei pazienti</w:t>
+              <w:t xml:space="preserve"> consultare le cartelle cliniche dei pazienti</w:t>
             </w:r>
           </w:p>
           <w:p>
@@ -1099,19 +1246,52 @@
           <w:tcPr>
             <w:tcW w:w="3139" w:type="dxa"/>
           </w:tcPr>
-          <w:p/>
+          <w:p>
+            <w:r>
+              <w:t xml:space="preserve">-Il medico può consultare le cartelle cliniche dei pazienti </w:t>
+            </w:r>
+          </w:p>
+          <w:p>
+            <w:r>
+              <w:t>-Il sistema protegge i dati in modo sicuro</w:t>
+            </w:r>
+          </w:p>
+          <w:p>
+            <w:r>
+              <w:t>-Il sistema cataloga le cartelle cliniche in base al paziente</w:t>
+            </w:r>
+          </w:p>
         </w:tc>
         <w:tc>
           <w:tcPr>
             <w:tcW w:w="1160" w:type="dxa"/>
           </w:tcPr>
-          <w:p/>
+          <w:p>
+            <w:r>
+              <w:t xml:space="preserve">Andrea: 4/10 </w:t>
+            </w:r>
+          </w:p>
+          <w:p>
+            <w:r>
+              <w:t>Davide: 7/10</w:t>
+            </w:r>
+          </w:p>
         </w:tc>
         <w:tc>
           <w:tcPr>
             <w:tcW w:w="1132" w:type="dxa"/>
           </w:tcPr>
-          <w:p/>
+          <w:p>
+            <w:r>
+              <w:t>Medio-</w:t>
+            </w:r>
+            <w:r>
+              <w:rPr>
+                <w:u w:val="single"/>
+              </w:rPr>
+              <w:t>alto</w:t>
+            </w:r>
+          </w:p>
         </w:tc>
       </w:tr>
       <w:tr>
@@ -1169,10 +1349,7 @@
               <w:t>Come</w:t>
             </w:r>
             <w:r>
-              <w:t xml:space="preserve"> </w:t>
-            </w:r>
-            <w:r>
-              <w:t>infermiere</w:t>
+              <w:t xml:space="preserve"> infermiere</w:t>
             </w:r>
             <w:r>
               <w:br/>
@@ -1185,10 +1362,7 @@
               <w:t>Voglio poter</w:t>
             </w:r>
             <w:r>
-              <w:t xml:space="preserve"> </w:t>
-            </w:r>
-            <w:r>
-              <w:t>visualizzare le prestazioni assegnatomi</w:t>
+              <w:t xml:space="preserve"> visualizzare le prestazioni assegnatomi</w:t>
             </w:r>
           </w:p>
           <w:p>
@@ -1207,7 +1381,11 @@
               <w:t xml:space="preserve"> </w:t>
             </w:r>
             <w:r>
-              <w:t>possa preparare il materiale necessario</w:t>
+              <w:t xml:space="preserve">possa preparare il </w:t>
+            </w:r>
+            <w:r>
+              <w:lastRenderedPageBreak/>
+              <w:t>materiale necessario</w:t>
             </w:r>
           </w:p>
         </w:tc>
@@ -1215,19 +1393,59 @@
           <w:tcPr>
             <w:tcW w:w="3139" w:type="dxa"/>
           </w:tcPr>
-          <w:p/>
+          <w:p>
+            <w:r>
+              <w:lastRenderedPageBreak/>
+              <w:t>-L’infermiere può visualizzare una lista di prestazioni assegnatagli</w:t>
+            </w:r>
+          </w:p>
+          <w:p>
+            <w:r>
+              <w:t>-Il sistema mostra le informazioni delle varie prestazioni</w:t>
+            </w:r>
+          </w:p>
         </w:tc>
         <w:tc>
           <w:tcPr>
             <w:tcW w:w="1160" w:type="dxa"/>
           </w:tcPr>
-          <w:p/>
+          <w:p>
+            <w:r>
+              <w:t xml:space="preserve">Davide: </w:t>
+            </w:r>
+            <w:r>
+              <w:t>4</w:t>
+            </w:r>
+            <w:r>
+              <w:t xml:space="preserve">/10 </w:t>
+            </w:r>
+          </w:p>
+          <w:p>
+            <w:r>
+              <w:t xml:space="preserve">Andrea: 2/10 </w:t>
+            </w:r>
+          </w:p>
         </w:tc>
         <w:tc>
           <w:tcPr>
             <w:tcW w:w="1132" w:type="dxa"/>
           </w:tcPr>
-          <w:p/>
+          <w:p>
+            <w:r>
+              <w:t xml:space="preserve">Davide: medio </w:t>
+            </w:r>
+          </w:p>
+          <w:p>
+            <w:r>
+              <w:t>Andrea: medio-</w:t>
+            </w:r>
+            <w:r>
+              <w:rPr>
+                <w:u w:val="single"/>
+              </w:rPr>
+              <w:t>alto</w:t>
+            </w:r>
+          </w:p>
         </w:tc>
       </w:tr>
       <w:tr>
@@ -3321,6 +3539,119 @@
     </w:lvl>
   </w:abstractNum>
   <w:abstractNum w:abstractNumId="14" w15:restartNumberingAfterBreak="0">
+    <w:nsid w:val="3E127B82"/>
+    <w:multiLevelType w:val="hybridMultilevel"/>
+    <w:tmpl w:val="DC76368C"/>
+    <w:lvl w:ilvl="0" w:tplc="04100001">
+      <w:start w:val="1"/>
+      <w:numFmt w:val="bullet"/>
+      <w:lvlText w:val=""/>
+      <w:lvlJc w:val="left"/>
+      <w:pPr>
+        <w:ind w:left="720" w:hanging="360"/>
+      </w:pPr>
+      <w:rPr>
+        <w:rFonts w:ascii="Symbol" w:hAnsi="Symbol" w:hint="default"/>
+      </w:rPr>
+    </w:lvl>
+    <w:lvl w:ilvl="1" w:tplc="04100003" w:tentative="1">
+      <w:start w:val="1"/>
+      <w:numFmt w:val="bullet"/>
+      <w:lvlText w:val="o"/>
+      <w:lvlJc w:val="left"/>
+      <w:pPr>
+        <w:ind w:left="1440" w:hanging="360"/>
+      </w:pPr>
+      <w:rPr>
+        <w:rFonts w:ascii="Courier New" w:hAnsi="Courier New" w:cs="Courier New" w:hint="default"/>
+      </w:rPr>
+    </w:lvl>
+    <w:lvl w:ilvl="2" w:tplc="04100005" w:tentative="1">
+      <w:start w:val="1"/>
+      <w:numFmt w:val="bullet"/>
+      <w:lvlText w:val=""/>
+      <w:lvlJc w:val="left"/>
+      <w:pPr>
+        <w:ind w:left="2160" w:hanging="360"/>
+      </w:pPr>
+      <w:rPr>
+        <w:rFonts w:ascii="Wingdings" w:hAnsi="Wingdings" w:hint="default"/>
+      </w:rPr>
+    </w:lvl>
+    <w:lvl w:ilvl="3" w:tplc="04100001" w:tentative="1">
+      <w:start w:val="1"/>
+      <w:numFmt w:val="bullet"/>
+      <w:lvlText w:val=""/>
+      <w:lvlJc w:val="left"/>
+      <w:pPr>
+        <w:ind w:left="2880" w:hanging="360"/>
+      </w:pPr>
+      <w:rPr>
+        <w:rFonts w:ascii="Symbol" w:hAnsi="Symbol" w:hint="default"/>
+      </w:rPr>
+    </w:lvl>
+    <w:lvl w:ilvl="4" w:tplc="04100003" w:tentative="1">
+      <w:start w:val="1"/>
+      <w:numFmt w:val="bullet"/>
+      <w:lvlText w:val="o"/>
+      <w:lvlJc w:val="left"/>
+      <w:pPr>
+        <w:ind w:left="3600" w:hanging="360"/>
+      </w:pPr>
+      <w:rPr>
+        <w:rFonts w:ascii="Courier New" w:hAnsi="Courier New" w:cs="Courier New" w:hint="default"/>
+      </w:rPr>
+    </w:lvl>
+    <w:lvl w:ilvl="5" w:tplc="04100005" w:tentative="1">
+      <w:start w:val="1"/>
+      <w:numFmt w:val="bullet"/>
+      <w:lvlText w:val=""/>
+      <w:lvlJc w:val="left"/>
+      <w:pPr>
+        <w:ind w:left="4320" w:hanging="360"/>
+      </w:pPr>
+      <w:rPr>
+        <w:rFonts w:ascii="Wingdings" w:hAnsi="Wingdings" w:hint="default"/>
+      </w:rPr>
+    </w:lvl>
+    <w:lvl w:ilvl="6" w:tplc="04100001" w:tentative="1">
+      <w:start w:val="1"/>
+      <w:numFmt w:val="bullet"/>
+      <w:lvlText w:val=""/>
+      <w:lvlJc w:val="left"/>
+      <w:pPr>
+        <w:ind w:left="5040" w:hanging="360"/>
+      </w:pPr>
+      <w:rPr>
+        <w:rFonts w:ascii="Symbol" w:hAnsi="Symbol" w:hint="default"/>
+      </w:rPr>
+    </w:lvl>
+    <w:lvl w:ilvl="7" w:tplc="04100003" w:tentative="1">
+      <w:start w:val="1"/>
+      <w:numFmt w:val="bullet"/>
+      <w:lvlText w:val="o"/>
+      <w:lvlJc w:val="left"/>
+      <w:pPr>
+        <w:ind w:left="5760" w:hanging="360"/>
+      </w:pPr>
+      <w:rPr>
+        <w:rFonts w:ascii="Courier New" w:hAnsi="Courier New" w:cs="Courier New" w:hint="default"/>
+      </w:rPr>
+    </w:lvl>
+    <w:lvl w:ilvl="8" w:tplc="04100005" w:tentative="1">
+      <w:start w:val="1"/>
+      <w:numFmt w:val="bullet"/>
+      <w:lvlText w:val=""/>
+      <w:lvlJc w:val="left"/>
+      <w:pPr>
+        <w:ind w:left="6480" w:hanging="360"/>
+      </w:pPr>
+      <w:rPr>
+        <w:rFonts w:ascii="Wingdings" w:hAnsi="Wingdings" w:hint="default"/>
+      </w:rPr>
+    </w:lvl>
+  </w:abstractNum>
+  <w:abstractNum w:abstractNumId="15" w15:restartNumberingAfterBreak="0">
     <w:nsid w:val="46E46DFB"/>
     <w:multiLevelType w:val="multilevel"/>
     <w:tmpl w:val="FFDC3556"/>
@@ -3469,7 +3800,7 @@
       </w:rPr>
     </w:lvl>
   </w:abstractNum>
-  <w:abstractNum w:abstractNumId="15" w15:restartNumberingAfterBreak="0">
+  <w:abstractNum w:abstractNumId="16" w15:restartNumberingAfterBreak="0">
     <w:nsid w:val="4DC263C8"/>
     <w:multiLevelType w:val="multilevel"/>
     <w:tmpl w:val="993E674E"/>
@@ -3618,7 +3949,7 @@
       </w:rPr>
     </w:lvl>
   </w:abstractNum>
-  <w:abstractNum w:abstractNumId="16" w15:restartNumberingAfterBreak="0">
+  <w:abstractNum w:abstractNumId="17" w15:restartNumberingAfterBreak="0">
     <w:nsid w:val="5098260B"/>
     <w:multiLevelType w:val="multilevel"/>
     <w:tmpl w:val="3EDE3CDE"/>
@@ -3731,7 +4062,120 @@
       </w:rPr>
     </w:lvl>
   </w:abstractNum>
-  <w:abstractNum w:abstractNumId="17" w15:restartNumberingAfterBreak="0">
+  <w:abstractNum w:abstractNumId="18" w15:restartNumberingAfterBreak="0">
+    <w:nsid w:val="51711F97"/>
+    <w:multiLevelType w:val="hybridMultilevel"/>
+    <w:tmpl w:val="3B0CB7F2"/>
+    <w:lvl w:ilvl="0" w:tplc="04100001">
+      <w:start w:val="1"/>
+      <w:numFmt w:val="bullet"/>
+      <w:lvlText w:val=""/>
+      <w:lvlJc w:val="left"/>
+      <w:pPr>
+        <w:ind w:left="720" w:hanging="360"/>
+      </w:pPr>
+      <w:rPr>
+        <w:rFonts w:ascii="Symbol" w:hAnsi="Symbol" w:hint="default"/>
+      </w:rPr>
+    </w:lvl>
+    <w:lvl w:ilvl="1" w:tplc="04100003" w:tentative="1">
+      <w:start w:val="1"/>
+      <w:numFmt w:val="bullet"/>
+      <w:lvlText w:val="o"/>
+      <w:lvlJc w:val="left"/>
+      <w:pPr>
+        <w:ind w:left="1440" w:hanging="360"/>
+      </w:pPr>
+      <w:rPr>
+        <w:rFonts w:ascii="Courier New" w:hAnsi="Courier New" w:cs="Courier New" w:hint="default"/>
+      </w:rPr>
+    </w:lvl>
+    <w:lvl w:ilvl="2" w:tplc="04100005" w:tentative="1">
+      <w:start w:val="1"/>
+      <w:numFmt w:val="bullet"/>
+      <w:lvlText w:val=""/>
+      <w:lvlJc w:val="left"/>
+      <w:pPr>
+        <w:ind w:left="2160" w:hanging="360"/>
+      </w:pPr>
+      <w:rPr>
+        <w:rFonts w:ascii="Wingdings" w:hAnsi="Wingdings" w:hint="default"/>
+      </w:rPr>
+    </w:lvl>
+    <w:lvl w:ilvl="3" w:tplc="04100001" w:tentative="1">
+      <w:start w:val="1"/>
+      <w:numFmt w:val="bullet"/>
+      <w:lvlText w:val=""/>
+      <w:lvlJc w:val="left"/>
+      <w:pPr>
+        <w:ind w:left="2880" w:hanging="360"/>
+      </w:pPr>
+      <w:rPr>
+        <w:rFonts w:ascii="Symbol" w:hAnsi="Symbol" w:hint="default"/>
+      </w:rPr>
+    </w:lvl>
+    <w:lvl w:ilvl="4" w:tplc="04100003" w:tentative="1">
+      <w:start w:val="1"/>
+      <w:numFmt w:val="bullet"/>
+      <w:lvlText w:val="o"/>
+      <w:lvlJc w:val="left"/>
+      <w:pPr>
+        <w:ind w:left="3600" w:hanging="360"/>
+      </w:pPr>
+      <w:rPr>
+        <w:rFonts w:ascii="Courier New" w:hAnsi="Courier New" w:cs="Courier New" w:hint="default"/>
+      </w:rPr>
+    </w:lvl>
+    <w:lvl w:ilvl="5" w:tplc="04100005" w:tentative="1">
+      <w:start w:val="1"/>
+      <w:numFmt w:val="bullet"/>
+      <w:lvlText w:val=""/>
+      <w:lvlJc w:val="left"/>
+      <w:pPr>
+        <w:ind w:left="4320" w:hanging="360"/>
+      </w:pPr>
+      <w:rPr>
+        <w:rFonts w:ascii="Wingdings" w:hAnsi="Wingdings" w:hint="default"/>
+      </w:rPr>
+    </w:lvl>
+    <w:lvl w:ilvl="6" w:tplc="04100001" w:tentative="1">
+      <w:start w:val="1"/>
+      <w:numFmt w:val="bullet"/>
+      <w:lvlText w:val=""/>
+      <w:lvlJc w:val="left"/>
+      <w:pPr>
+        <w:ind w:left="5040" w:hanging="360"/>
+      </w:pPr>
+      <w:rPr>
+        <w:rFonts w:ascii="Symbol" w:hAnsi="Symbol" w:hint="default"/>
+      </w:rPr>
+    </w:lvl>
+    <w:lvl w:ilvl="7" w:tplc="04100003" w:tentative="1">
+      <w:start w:val="1"/>
+      <w:numFmt w:val="bullet"/>
+      <w:lvlText w:val="o"/>
+      <w:lvlJc w:val="left"/>
+      <w:pPr>
+        <w:ind w:left="5760" w:hanging="360"/>
+      </w:pPr>
+      <w:rPr>
+        <w:rFonts w:ascii="Courier New" w:hAnsi="Courier New" w:cs="Courier New" w:hint="default"/>
+      </w:rPr>
+    </w:lvl>
+    <w:lvl w:ilvl="8" w:tplc="04100005" w:tentative="1">
+      <w:start w:val="1"/>
+      <w:numFmt w:val="bullet"/>
+      <w:lvlText w:val=""/>
+      <w:lvlJc w:val="left"/>
+      <w:pPr>
+        <w:ind w:left="6480" w:hanging="360"/>
+      </w:pPr>
+      <w:rPr>
+        <w:rFonts w:ascii="Wingdings" w:hAnsi="Wingdings" w:hint="default"/>
+      </w:rPr>
+    </w:lvl>
+  </w:abstractNum>
+  <w:abstractNum w:abstractNumId="19" w15:restartNumberingAfterBreak="0">
     <w:nsid w:val="53FF20F8"/>
     <w:multiLevelType w:val="hybridMultilevel"/>
     <w:tmpl w:val="A38A68D0"/>
@@ -3820,7 +4264,7 @@
       </w:pPr>
     </w:lvl>
   </w:abstractNum>
-  <w:abstractNum w:abstractNumId="18" w15:restartNumberingAfterBreak="0">
+  <w:abstractNum w:abstractNumId="20" w15:restartNumberingAfterBreak="0">
     <w:nsid w:val="598C2A53"/>
     <w:multiLevelType w:val="multilevel"/>
     <w:tmpl w:val="D66469AC"/>
@@ -3951,7 +4395,7 @@
       </w:rPr>
     </w:lvl>
   </w:abstractNum>
-  <w:abstractNum w:abstractNumId="19" w15:restartNumberingAfterBreak="0">
+  <w:abstractNum w:abstractNumId="21" w15:restartNumberingAfterBreak="0">
     <w:nsid w:val="5D025842"/>
     <w:multiLevelType w:val="hybridMultilevel"/>
     <w:tmpl w:val="4C9E9A6C"/>
@@ -4064,7 +4508,7 @@
       </w:rPr>
     </w:lvl>
   </w:abstractNum>
-  <w:abstractNum w:abstractNumId="20" w15:restartNumberingAfterBreak="0">
+  <w:abstractNum w:abstractNumId="22" w15:restartNumberingAfterBreak="0">
     <w:nsid w:val="5F6560CE"/>
     <w:multiLevelType w:val="hybridMultilevel"/>
     <w:tmpl w:val="E818A150"/>
@@ -4176,7 +4620,7 @@
       </w:rPr>
     </w:lvl>
   </w:abstractNum>
-  <w:abstractNum w:abstractNumId="21" w15:restartNumberingAfterBreak="0">
+  <w:abstractNum w:abstractNumId="23" w15:restartNumberingAfterBreak="0">
     <w:nsid w:val="60846473"/>
     <w:multiLevelType w:val="multilevel"/>
     <w:tmpl w:val="0410001D"/>
@@ -4262,7 +4706,7 @@
       </w:pPr>
     </w:lvl>
   </w:abstractNum>
-  <w:abstractNum w:abstractNumId="22" w15:restartNumberingAfterBreak="0">
+  <w:abstractNum w:abstractNumId="24" w15:restartNumberingAfterBreak="0">
     <w:nsid w:val="6859689A"/>
     <w:multiLevelType w:val="hybridMultilevel"/>
     <w:tmpl w:val="41B8B46A"/>
@@ -4375,7 +4819,7 @@
       </w:rPr>
     </w:lvl>
   </w:abstractNum>
-  <w:abstractNum w:abstractNumId="23" w15:restartNumberingAfterBreak="0">
+  <w:abstractNum w:abstractNumId="25" w15:restartNumberingAfterBreak="0">
     <w:nsid w:val="73D92732"/>
     <w:multiLevelType w:val="multilevel"/>
     <w:tmpl w:val="A83C7DEE"/>
@@ -4524,7 +4968,7 @@
       </w:rPr>
     </w:lvl>
   </w:abstractNum>
-  <w:abstractNum w:abstractNumId="24" w15:restartNumberingAfterBreak="0">
+  <w:abstractNum w:abstractNumId="26" w15:restartNumberingAfterBreak="0">
     <w:nsid w:val="7969125D"/>
     <w:multiLevelType w:val="multilevel"/>
     <w:tmpl w:val="37B203A6"/>
@@ -4637,7 +5081,7 @@
       </w:rPr>
     </w:lvl>
   </w:abstractNum>
-  <w:abstractNum w:abstractNumId="25" w15:restartNumberingAfterBreak="0">
+  <w:abstractNum w:abstractNumId="27" w15:restartNumberingAfterBreak="0">
     <w:nsid w:val="7BD32AF8"/>
     <w:multiLevelType w:val="multilevel"/>
     <w:tmpl w:val="0410001F"/>
@@ -4723,7 +5167,7 @@
       </w:pPr>
     </w:lvl>
   </w:abstractNum>
-  <w:abstractNum w:abstractNumId="26" w15:restartNumberingAfterBreak="0">
+  <w:abstractNum w:abstractNumId="28" w15:restartNumberingAfterBreak="0">
     <w:nsid w:val="7C0A5450"/>
     <w:multiLevelType w:val="multilevel"/>
     <w:tmpl w:val="A88C97B6"/>
@@ -4835,7 +5279,7 @@
       </w:rPr>
     </w:lvl>
   </w:abstractNum>
-  <w:abstractNum w:abstractNumId="27" w15:restartNumberingAfterBreak="0">
+  <w:abstractNum w:abstractNumId="29" w15:restartNumberingAfterBreak="0">
     <w:nsid w:val="7D2B317B"/>
     <w:multiLevelType w:val="multilevel"/>
     <w:tmpl w:val="0410001D"/>
@@ -4925,16 +5369,16 @@
     <w:abstractNumId w:val="10"/>
   </w:num>
   <w:num w:numId="2" w16cid:durableId="778453988">
-    <w:abstractNumId w:val="17"/>
+    <w:abstractNumId w:val="19"/>
   </w:num>
   <w:num w:numId="3" w16cid:durableId="1161428992">
     <w:abstractNumId w:val="11"/>
   </w:num>
   <w:num w:numId="4" w16cid:durableId="1807894641">
-    <w:abstractNumId w:val="22"/>
+    <w:abstractNumId w:val="24"/>
   </w:num>
   <w:num w:numId="5" w16cid:durableId="364908440">
-    <w:abstractNumId w:val="20"/>
+    <w:abstractNumId w:val="22"/>
   </w:num>
   <w:num w:numId="6" w16cid:durableId="1220551502">
     <w:abstractNumId w:val="3"/>
@@ -4943,19 +5387,19 @@
     <w:abstractNumId w:val="1"/>
   </w:num>
   <w:num w:numId="8" w16cid:durableId="1164394057">
-    <w:abstractNumId w:val="23"/>
+    <w:abstractNumId w:val="25"/>
   </w:num>
   <w:num w:numId="9" w16cid:durableId="147672414">
     <w:abstractNumId w:val="12"/>
   </w:num>
   <w:num w:numId="10" w16cid:durableId="1197541474">
-    <w:abstractNumId w:val="14"/>
+    <w:abstractNumId w:val="15"/>
   </w:num>
   <w:num w:numId="11" w16cid:durableId="246575142">
     <w:abstractNumId w:val="2"/>
   </w:num>
   <w:num w:numId="12" w16cid:durableId="1137138664">
-    <w:abstractNumId w:val="15"/>
+    <w:abstractNumId w:val="16"/>
   </w:num>
   <w:num w:numId="13" w16cid:durableId="655840472">
     <w:abstractNumId w:val="4"/>
@@ -4964,19 +5408,19 @@
     <w:abstractNumId w:val="5"/>
   </w:num>
   <w:num w:numId="15" w16cid:durableId="472064943">
-    <w:abstractNumId w:val="24"/>
+    <w:abstractNumId w:val="26"/>
   </w:num>
   <w:num w:numId="16" w16cid:durableId="2112969659">
     <w:abstractNumId w:val="7"/>
   </w:num>
   <w:num w:numId="17" w16cid:durableId="423454503">
-    <w:abstractNumId w:val="16"/>
+    <w:abstractNumId w:val="17"/>
   </w:num>
   <w:num w:numId="18" w16cid:durableId="211312326">
-    <w:abstractNumId w:val="26"/>
+    <w:abstractNumId w:val="28"/>
   </w:num>
   <w:num w:numId="19" w16cid:durableId="1637030010">
-    <w:abstractNumId w:val="18"/>
+    <w:abstractNumId w:val="20"/>
   </w:num>
   <w:num w:numId="20" w16cid:durableId="1171529749">
     <w:abstractNumId w:val="0"/>
@@ -4988,22 +5432,28 @@
     <w:abstractNumId w:val="6"/>
   </w:num>
   <w:num w:numId="23" w16cid:durableId="1378503524">
-    <w:abstractNumId w:val="25"/>
+    <w:abstractNumId w:val="27"/>
   </w:num>
   <w:num w:numId="24" w16cid:durableId="1741830615">
     <w:abstractNumId w:val="9"/>
   </w:num>
   <w:num w:numId="25" w16cid:durableId="1506743783">
-    <w:abstractNumId w:val="27"/>
+    <w:abstractNumId w:val="29"/>
   </w:num>
   <w:num w:numId="26" w16cid:durableId="1933077563">
-    <w:abstractNumId w:val="19"/>
+    <w:abstractNumId w:val="21"/>
   </w:num>
   <w:num w:numId="27" w16cid:durableId="857815346">
-    <w:abstractNumId w:val="21"/>
+    <w:abstractNumId w:val="23"/>
   </w:num>
   <w:num w:numId="28" w16cid:durableId="978148352">
     <w:abstractNumId w:val="8"/>
+  </w:num>
+  <w:num w:numId="29" w16cid:durableId="1003125629">
+    <w:abstractNumId w:val="14"/>
+  </w:num>
+  <w:num w:numId="30" w16cid:durableId="920410663">
+    <w:abstractNumId w:val="18"/>
   </w:num>
 </w:numbering>
 </file>
@@ -5652,6 +6102,7 @@
   <w:style w:type="character" w:default="1" w:styleId="Carpredefinitoparagrafo">
     <w:name w:val="Default Paragraph Font"/>
     <w:uiPriority w:val="1"/>
+    <w:semiHidden/>
     <w:unhideWhenUsed/>
   </w:style>
   <w:style w:type="table" w:default="1" w:styleId="Tabellanormale">

--- a/deliverables/deliverables_2.docx
+++ b/deliverables/deliverables_2.docx
@@ -59,7 +59,13 @@
         </w:numPr>
       </w:pPr>
       <w:r>
-        <w:t xml:space="preserve">Realizzare un </w:t>
+        <w:t>Realizz</w:t>
+      </w:r>
+      <w:r>
+        <w:t>ß</w:t>
+      </w:r>
+      <w:r>
+        <w:t xml:space="preserve">are un </w:t>
       </w:r>
       <w:proofErr w:type="spellStart"/>
       <w:r>
@@ -84,6 +90,10 @@
     <w:p>
       <w:proofErr w:type="spellStart"/>
       <w:r>
+        <w:rPr>
+          <w:i/>
+          <w:iCs/>
+        </w:rPr>
         <w:t>Figma</w:t>
       </w:r>
       <w:proofErr w:type="spellEnd"/>
@@ -103,43 +113,44 @@
     <w:p>
       <w:pPr>
         <w:jc w:val="center"/>
+        <w:rPr>
+          <w:b/>
+          <w:bCs/>
+          <w:i/>
+          <w:iCs/>
+          <w:sz w:val="32"/>
+          <w:szCs w:val="32"/>
+        </w:rPr>
       </w:pPr>
       <w:r>
+        <w:rPr>
+          <w:b/>
+          <w:bCs/>
+          <w:i/>
+          <w:iCs/>
+          <w:sz w:val="32"/>
+          <w:szCs w:val="32"/>
+        </w:rPr>
         <w:t>User story</w:t>
       </w:r>
     </w:p>
     <w:p>
       <w:r>
-        <w:t xml:space="preserve">Le user story sono degli item per individuare, in maniera ottimale, tutte le parti dell’applicazione che poi andranno implementate all’interno del progetto. Le user story hanno una descrizione, </w:t>
-      </w:r>
-      <w:proofErr w:type="spellStart"/>
-      <w:r>
-        <w:t>acceptance</w:t>
-      </w:r>
-      <w:proofErr w:type="spellEnd"/>
-      <w:r>
-        <w:t xml:space="preserve"> </w:t>
-      </w:r>
-      <w:proofErr w:type="spellStart"/>
-      <w:r>
-        <w:t>criteria</w:t>
-      </w:r>
-      <w:proofErr w:type="spellEnd"/>
-      <w:r>
-        <w:t xml:space="preserve">, </w:t>
-      </w:r>
-      <w:proofErr w:type="spellStart"/>
-      <w:r>
-        <w:t>effort</w:t>
-      </w:r>
-      <w:proofErr w:type="spellEnd"/>
-      <w:r>
-        <w:t xml:space="preserve"> e priorità.</w:t>
+        <w:t>Le user story sono degli item per individuare, in maniera ottimale, tutte le parti dell’applicazione che poi andranno implementate all’interno del progetto. Le user story hanno una descrizione, acceptance criteria, effort e priorità.</w:t>
       </w:r>
     </w:p>
     <w:p>
       <w:r>
+        <w:rPr>
+          <w:highlight w:val="yellow"/>
+        </w:rPr>
         <w:t>Product backlog</w:t>
+      </w:r>
+      <w:r>
+        <w:rPr>
+          <w:highlight w:val="yellow"/>
+        </w:rPr>
+        <w:t xml:space="preserve"> dell’applicazione</w:t>
       </w:r>
     </w:p>
     <w:tbl>
@@ -150,23 +161,23 @@
         <w:tblLook w:val="04A0" w:firstRow="1" w:lastRow="0" w:firstColumn="1" w:lastColumn="0" w:noHBand="0" w:noVBand="1"/>
       </w:tblPr>
       <w:tblGrid>
-        <w:gridCol w:w="511"/>
-        <w:gridCol w:w="2056"/>
-        <w:gridCol w:w="2292"/>
-        <w:gridCol w:w="3139"/>
-        <w:gridCol w:w="1160"/>
-        <w:gridCol w:w="1132"/>
+        <w:gridCol w:w="510"/>
+        <w:gridCol w:w="1930"/>
+        <w:gridCol w:w="2055"/>
+        <w:gridCol w:w="2573"/>
+        <w:gridCol w:w="1844"/>
+        <w:gridCol w:w="1378"/>
       </w:tblGrid>
       <w:tr>
         <w:tc>
           <w:tcPr>
-            <w:tcW w:w="511" w:type="dxa"/>
+            <w:tcW w:w="510" w:type="dxa"/>
           </w:tcPr>
           <w:p/>
         </w:tc>
         <w:tc>
           <w:tcPr>
-            <w:tcW w:w="2056" w:type="dxa"/>
+            <w:tcW w:w="1975" w:type="dxa"/>
           </w:tcPr>
           <w:p>
             <w:r>
@@ -176,7 +187,7 @@
         </w:tc>
         <w:tc>
           <w:tcPr>
-            <w:tcW w:w="2292" w:type="dxa"/>
+            <w:tcW w:w="2123" w:type="dxa"/>
           </w:tcPr>
           <w:p>
             <w:r>
@@ -186,42 +197,40 @@
         </w:tc>
         <w:tc>
           <w:tcPr>
-            <w:tcW w:w="3139" w:type="dxa"/>
+            <w:tcW w:w="2735" w:type="dxa"/>
           </w:tcPr>
           <w:p>
-            <w:proofErr w:type="spellStart"/>
-            <w:r>
-              <w:t>Acceptance</w:t>
-            </w:r>
-            <w:proofErr w:type="spellEnd"/>
-            <w:r>
-              <w:t xml:space="preserve"> </w:t>
-            </w:r>
-            <w:proofErr w:type="spellStart"/>
-            <w:r>
-              <w:t>Criteria</w:t>
-            </w:r>
-            <w:proofErr w:type="spellEnd"/>
+            <w:r>
+              <w:t>Acceptance Criteria</w:t>
+            </w:r>
           </w:p>
         </w:tc>
         <w:tc>
           <w:tcPr>
-            <w:tcW w:w="1160" w:type="dxa"/>
+            <w:tcW w:w="1844" w:type="dxa"/>
           </w:tcPr>
           <w:p>
-            <w:proofErr w:type="spellStart"/>
             <w:r>
               <w:t>Effort</w:t>
             </w:r>
-            <w:proofErr w:type="spellEnd"/>
-            <w:r>
-              <w:t xml:space="preserve"> (da 1 a 10)</w:t>
+            <w:r>
+              <w:t xml:space="preserve"> (</w:t>
+            </w:r>
+            <w:r>
+              <w:rPr>
+                <w:b/>
+                <w:bCs/>
+              </w:rPr>
+              <w:t>da 1 a 10</w:t>
+            </w:r>
+            <w:r>
+              <w:t>)</w:t>
             </w:r>
           </w:p>
         </w:tc>
         <w:tc>
           <w:tcPr>
-            <w:tcW w:w="1132" w:type="dxa"/>
+            <w:tcW w:w="1103" w:type="dxa"/>
           </w:tcPr>
           <w:p>
             <w:r>
@@ -230,7 +239,17 @@
           </w:p>
           <w:p>
             <w:r>
-              <w:t xml:space="preserve">(basso, medio, alto)  </w:t>
+              <w:t>(</w:t>
+            </w:r>
+            <w:r>
+              <w:rPr>
+                <w:b/>
+                <w:bCs/>
+              </w:rPr>
+              <w:t>basso, medio, alto</w:t>
+            </w:r>
+            <w:r>
+              <w:t xml:space="preserve">)  </w:t>
             </w:r>
           </w:p>
         </w:tc>
@@ -238,7 +257,7 @@
       <w:tr>
         <w:tc>
           <w:tcPr>
-            <w:tcW w:w="511" w:type="dxa"/>
+            <w:tcW w:w="510" w:type="dxa"/>
           </w:tcPr>
           <w:p>
             <w:r>
@@ -272,7 +291,7 @@
         </w:tc>
         <w:tc>
           <w:tcPr>
-            <w:tcW w:w="2056" w:type="dxa"/>
+            <w:tcW w:w="1975" w:type="dxa"/>
           </w:tcPr>
           <w:p>
             <w:r>
@@ -282,7 +301,7 @@
         </w:tc>
         <w:tc>
           <w:tcPr>
-            <w:tcW w:w="2292" w:type="dxa"/>
+            <w:tcW w:w="2123" w:type="dxa"/>
           </w:tcPr>
           <w:p>
             <w:r>
@@ -325,7 +344,7 @@
         </w:tc>
         <w:tc>
           <w:tcPr>
-            <w:tcW w:w="3139" w:type="dxa"/>
+            <w:tcW w:w="2735" w:type="dxa"/>
           </w:tcPr>
           <w:p>
             <w:r>
@@ -345,7 +364,7 @@
         </w:tc>
         <w:tc>
           <w:tcPr>
-            <w:tcW w:w="1160" w:type="dxa"/>
+            <w:tcW w:w="1844" w:type="dxa"/>
           </w:tcPr>
           <w:p>
             <w:r>
@@ -361,12 +380,27 @@
           <w:p>
             <w:r>
               <w:t>Andrea: 4/10</w:t>
+            </w:r>
+          </w:p>
+          <w:p>
+            <w:r>
+              <w:rPr>
+                <w:highlight w:val="yellow"/>
+              </w:rPr>
+              <w:t>Francesco:</w:t>
+            </w:r>
+            <w:r>
+              <w:rPr>
+                <w:highlight w:val="yellow"/>
+              </w:rPr>
+              <w:br/>
+              <w:t>1/10</w:t>
             </w:r>
           </w:p>
         </w:tc>
         <w:tc>
           <w:tcPr>
-            <w:tcW w:w="1132" w:type="dxa"/>
+            <w:tcW w:w="1103" w:type="dxa"/>
           </w:tcPr>
           <w:p>
             <w:r>
@@ -378,7 +412,7 @@
       <w:tr>
         <w:tc>
           <w:tcPr>
-            <w:tcW w:w="511" w:type="dxa"/>
+            <w:tcW w:w="510" w:type="dxa"/>
           </w:tcPr>
           <w:p>
             <w:r>
@@ -409,7 +443,7 @@
         </w:tc>
         <w:tc>
           <w:tcPr>
-            <w:tcW w:w="2056" w:type="dxa"/>
+            <w:tcW w:w="1975" w:type="dxa"/>
           </w:tcPr>
           <w:p>
             <w:r>
@@ -425,7 +459,7 @@
         </w:tc>
         <w:tc>
           <w:tcPr>
-            <w:tcW w:w="2292" w:type="dxa"/>
+            <w:tcW w:w="2123" w:type="dxa"/>
           </w:tcPr>
           <w:p>
             <w:r>
@@ -468,7 +502,7 @@
         </w:tc>
         <w:tc>
           <w:tcPr>
-            <w:tcW w:w="3139" w:type="dxa"/>
+            <w:tcW w:w="2735" w:type="dxa"/>
           </w:tcPr>
           <w:p>
             <w:r>
@@ -488,17 +522,26 @@
         </w:tc>
         <w:tc>
           <w:tcPr>
-            <w:tcW w:w="1160" w:type="dxa"/>
+            <w:tcW w:w="1844" w:type="dxa"/>
           </w:tcPr>
           <w:p>
             <w:r>
               <w:t>5/10</w:t>
+            </w:r>
+            <w:r>
+              <w:t xml:space="preserve"> </w:t>
+            </w:r>
+            <w:r>
+              <w:rPr>
+                <w:highlight w:val="yellow"/>
+              </w:rPr>
+              <w:t>Concordo</w:t>
             </w:r>
           </w:p>
         </w:tc>
         <w:tc>
           <w:tcPr>
-            <w:tcW w:w="1132" w:type="dxa"/>
+            <w:tcW w:w="1103" w:type="dxa"/>
           </w:tcPr>
           <w:p>
             <w:r>
@@ -510,7 +553,7 @@
       <w:tr>
         <w:tc>
           <w:tcPr>
-            <w:tcW w:w="511" w:type="dxa"/>
+            <w:tcW w:w="510" w:type="dxa"/>
           </w:tcPr>
           <w:p>
             <w:r>
@@ -541,7 +584,7 @@
         </w:tc>
         <w:tc>
           <w:tcPr>
-            <w:tcW w:w="2056" w:type="dxa"/>
+            <w:tcW w:w="1975" w:type="dxa"/>
           </w:tcPr>
           <w:p>
             <w:r>
@@ -551,7 +594,7 @@
         </w:tc>
         <w:tc>
           <w:tcPr>
-            <w:tcW w:w="2292" w:type="dxa"/>
+            <w:tcW w:w="2123" w:type="dxa"/>
           </w:tcPr>
           <w:p>
             <w:r>
@@ -585,6 +628,7 @@
                 <w:b/>
                 <w:bCs/>
               </w:rPr>
+              <w:lastRenderedPageBreak/>
               <w:t>Affinché</w:t>
             </w:r>
             <w:r>
@@ -594,49 +638,55 @@
         </w:tc>
         <w:tc>
           <w:tcPr>
-            <w:tcW w:w="3139" w:type="dxa"/>
+            <w:tcW w:w="2735" w:type="dxa"/>
           </w:tcPr>
           <w:p>
             <w:r>
+              <w:lastRenderedPageBreak/>
               <w:t>-Il paziente può accedere alla lista delle proprie prenotazioni</w:t>
             </w:r>
           </w:p>
           <w:p>
             <w:r>
+              <w:lastRenderedPageBreak/>
               <w:t>-Il sistema mostra l’elenco delle prenotazioni in base a ora e data</w:t>
             </w:r>
           </w:p>
         </w:tc>
         <w:tc>
           <w:tcPr>
-            <w:tcW w:w="1160" w:type="dxa"/>
+            <w:tcW w:w="1844" w:type="dxa"/>
           </w:tcPr>
           <w:p>
             <w:r>
+              <w:lastRenderedPageBreak/>
               <w:t>Andrea: 2/10</w:t>
             </w:r>
           </w:p>
           <w:p>
             <w:r>
               <w:t>Davide: 4/10</w:t>
+            </w:r>
+          </w:p>
+          <w:p>
+            <w:r>
+              <w:rPr>
+                <w:highlight w:val="yellow"/>
+              </w:rPr>
+              <w:t>Francesco: 2/10</w:t>
             </w:r>
           </w:p>
         </w:tc>
         <w:tc>
           <w:tcPr>
-            <w:tcW w:w="1132" w:type="dxa"/>
+            <w:tcW w:w="1103" w:type="dxa"/>
           </w:tcPr>
           <w:p>
             <w:r>
-              <w:t>Andrea: medio</w:t>
-            </w:r>
-          </w:p>
-          <w:p>
-            <w:r>
-              <w:t xml:space="preserve">Davide: </w:t>
-            </w:r>
-            <w:r>
-              <w:t>medio-basso</w:t>
+              <w:rPr>
+                <w:highlight w:val="yellow"/>
+              </w:rPr>
+              <w:t>Medio</w:t>
             </w:r>
           </w:p>
         </w:tc>
@@ -644,11 +694,10 @@
       <w:tr>
         <w:tc>
           <w:tcPr>
-            <w:tcW w:w="511" w:type="dxa"/>
+            <w:tcW w:w="510" w:type="dxa"/>
           </w:tcPr>
           <w:p>
             <w:r>
-              <w:lastRenderedPageBreak/>
               <w:fldChar w:fldCharType="begin">
                 <w:ffData>
                   <w:name w:val="Controllo5"/>
@@ -676,7 +725,7 @@
         </w:tc>
         <w:tc>
           <w:tcPr>
-            <w:tcW w:w="2056" w:type="dxa"/>
+            <w:tcW w:w="1975" w:type="dxa"/>
           </w:tcPr>
           <w:p>
             <w:r>
@@ -686,7 +735,7 @@
         </w:tc>
         <w:tc>
           <w:tcPr>
-            <w:tcW w:w="2292" w:type="dxa"/>
+            <w:tcW w:w="2123" w:type="dxa"/>
           </w:tcPr>
           <w:p>
             <w:r>
@@ -729,7 +778,7 @@
         </w:tc>
         <w:tc>
           <w:tcPr>
-            <w:tcW w:w="3139" w:type="dxa"/>
+            <w:tcW w:w="2735" w:type="dxa"/>
           </w:tcPr>
           <w:p>
             <w:r>
@@ -739,7 +788,7 @@
         </w:tc>
         <w:tc>
           <w:tcPr>
-            <w:tcW w:w="1160" w:type="dxa"/>
+            <w:tcW w:w="1844" w:type="dxa"/>
           </w:tcPr>
           <w:p>
             <w:r>
@@ -749,15 +798,49 @@
               <w:t>/10</w:t>
             </w:r>
           </w:p>
-          <w:p/>
+          <w:p>
+            <w:r>
+              <w:rPr>
+                <w:highlight w:val="yellow"/>
+              </w:rPr>
+              <w:t>Francesco:2/10</w:t>
+            </w:r>
+            <w:r>
+              <w:rPr>
+                <w:highlight w:val="yellow"/>
+              </w:rPr>
+              <w:br/>
+              <w:t xml:space="preserve">(si utilizzano le api di </w:t>
+            </w:r>
+            <w:proofErr w:type="spellStart"/>
+            <w:r>
+              <w:rPr>
+                <w:highlight w:val="yellow"/>
+              </w:rPr>
+              <w:t>firebase</w:t>
+            </w:r>
+            <w:proofErr w:type="spellEnd"/>
+            <w:r>
+              <w:rPr>
+                <w:highlight w:val="yellow"/>
+              </w:rPr>
+              <w:t>)</w:t>
+            </w:r>
+          </w:p>
         </w:tc>
         <w:tc>
           <w:tcPr>
-            <w:tcW w:w="1132" w:type="dxa"/>
+            <w:tcW w:w="1103" w:type="dxa"/>
           </w:tcPr>
           <w:p>
             <w:r>
-              <w:t xml:space="preserve">Medio </w:t>
+              <w:rPr>
+                <w:highlight w:val="yellow"/>
+              </w:rPr>
+              <w:t>Medio</w:t>
+            </w:r>
+            <w:r>
+              <w:t xml:space="preserve"> </w:t>
             </w:r>
           </w:p>
         </w:tc>
@@ -765,7 +848,7 @@
       <w:tr>
         <w:tc>
           <w:tcPr>
-            <w:tcW w:w="511" w:type="dxa"/>
+            <w:tcW w:w="510" w:type="dxa"/>
           </w:tcPr>
           <w:p>
             <w:r>
@@ -796,7 +879,7 @@
         </w:tc>
         <w:tc>
           <w:tcPr>
-            <w:tcW w:w="2056" w:type="dxa"/>
+            <w:tcW w:w="1975" w:type="dxa"/>
           </w:tcPr>
           <w:p>
             <w:r>
@@ -815,7 +898,7 @@
         </w:tc>
         <w:tc>
           <w:tcPr>
-            <w:tcW w:w="2292" w:type="dxa"/>
+            <w:tcW w:w="2123" w:type="dxa"/>
           </w:tcPr>
           <w:p>
             <w:r>
@@ -858,7 +941,7 @@
         </w:tc>
         <w:tc>
           <w:tcPr>
-            <w:tcW w:w="3139" w:type="dxa"/>
+            <w:tcW w:w="2735" w:type="dxa"/>
           </w:tcPr>
           <w:p>
             <w:r>
@@ -873,21 +956,35 @@
         </w:tc>
         <w:tc>
           <w:tcPr>
-            <w:tcW w:w="1160" w:type="dxa"/>
+            <w:tcW w:w="1844" w:type="dxa"/>
           </w:tcPr>
           <w:p>
             <w:r>
               <w:t>7/10</w:t>
+            </w:r>
+          </w:p>
+          <w:p>
+            <w:r>
+              <w:rPr>
+                <w:highlight w:val="yellow"/>
+              </w:rPr>
+              <w:t>Francesco: concordo con voi, questa gestione deve essere efficiente e alla mano, ci si deve pensare bene</w:t>
             </w:r>
           </w:p>
         </w:tc>
         <w:tc>
           <w:tcPr>
-            <w:tcW w:w="1132" w:type="dxa"/>
+            <w:tcW w:w="1103" w:type="dxa"/>
           </w:tcPr>
           <w:p>
             <w:r>
-              <w:t xml:space="preserve">Alto </w:t>
+              <w:t>Alto</w:t>
+            </w:r>
+            <w:r>
+              <w:t>!!</w:t>
+            </w:r>
+            <w:r>
+              <w:t xml:space="preserve"> </w:t>
             </w:r>
           </w:p>
         </w:tc>
@@ -895,112 +992,7 @@
       <w:tr>
         <w:tc>
           <w:tcPr>
-            <w:tcW w:w="511" w:type="dxa"/>
-          </w:tcPr>
-          <w:p>
-            <w:r>
-              <w:fldChar w:fldCharType="begin">
-                <w:ffData>
-                  <w:name w:val="Controllo7"/>
-                  <w:enabled/>
-                  <w:calcOnExit w:val="0"/>
-                  <w:checkBox>
-                    <w:sizeAuto/>
-                    <w:default w:val="0"/>
-                  </w:checkBox>
-                </w:ffData>
-              </w:fldChar>
-            </w:r>
-            <w:bookmarkStart w:id="5" w:name="Controllo7"/>
-            <w:r>
-              <w:instrText xml:space="preserve"> FORMCHECKBOX </w:instrText>
-            </w:r>
-            <w:r>
-              <w:fldChar w:fldCharType="separate"/>
-            </w:r>
-            <w:r>
-              <w:fldChar w:fldCharType="end"/>
-            </w:r>
-            <w:bookmarkEnd w:id="5"/>
-          </w:p>
-        </w:tc>
-        <w:tc>
-          <w:tcPr>
-            <w:tcW w:w="2056" w:type="dxa"/>
-          </w:tcPr>
-          <w:p>
-            <w:r>
-              <w:t>Approva/rifiuta prenotazioni</w:t>
-            </w:r>
-          </w:p>
-        </w:tc>
-        <w:tc>
-          <w:tcPr>
-            <w:tcW w:w="2292" w:type="dxa"/>
-          </w:tcPr>
-          <w:p>
-            <w:r>
-              <w:rPr>
-                <w:b/>
-                <w:bCs/>
-              </w:rPr>
-              <w:t>task</w:t>
-            </w:r>
-          </w:p>
-        </w:tc>
-        <w:tc>
-          <w:tcPr>
-            <w:tcW w:w="3139" w:type="dxa"/>
-          </w:tcPr>
-          <w:p>
-            <w:r>
-              <w:t>-</w:t>
-            </w:r>
-            <w:r>
-              <w:t>Il personale tecnico visualizza le richieste di prenotazione</w:t>
-            </w:r>
-          </w:p>
-          <w:p>
-            <w:r>
-              <w:t>-ogni prenotazione viene accettata o rifiutata</w:t>
-            </w:r>
-          </w:p>
-          <w:p>
-            <w:r>
-              <w:t>-Il sistema notifica la risposta all’utente</w:t>
-            </w:r>
-          </w:p>
-        </w:tc>
-        <w:tc>
-          <w:tcPr>
-            <w:tcW w:w="1160" w:type="dxa"/>
-          </w:tcPr>
-          <w:p>
-            <w:r>
-              <w:t>Andrea: 6/10</w:t>
-            </w:r>
-          </w:p>
-          <w:p>
-            <w:r>
-              <w:t xml:space="preserve">Davide: 4/10 </w:t>
-            </w:r>
-          </w:p>
-        </w:tc>
-        <w:tc>
-          <w:tcPr>
-            <w:tcW w:w="1132" w:type="dxa"/>
-          </w:tcPr>
-          <w:p>
-            <w:r>
-              <w:t xml:space="preserve">Alto </w:t>
-            </w:r>
-          </w:p>
-        </w:tc>
-      </w:tr>
-      <w:tr>
-        <w:tc>
-          <w:tcPr>
-            <w:tcW w:w="511" w:type="dxa"/>
+            <w:tcW w:w="510" w:type="dxa"/>
           </w:tcPr>
           <w:p>
             <w:r>
@@ -1016,7 +1008,7 @@
                 </w:ffData>
               </w:fldChar>
             </w:r>
-            <w:bookmarkStart w:id="6" w:name="Controllo8"/>
+            <w:bookmarkStart w:id="5" w:name="Controllo8"/>
             <w:r>
               <w:instrText xml:space="preserve"> FORMCHECKBOX </w:instrText>
             </w:r>
@@ -1026,12 +1018,12 @@
             <w:r>
               <w:fldChar w:fldCharType="end"/>
             </w:r>
-            <w:bookmarkEnd w:id="6"/>
+            <w:bookmarkEnd w:id="5"/>
           </w:p>
         </w:tc>
         <w:tc>
           <w:tcPr>
-            <w:tcW w:w="2056" w:type="dxa"/>
+            <w:tcW w:w="1975" w:type="dxa"/>
           </w:tcPr>
           <w:p>
             <w:r>
@@ -1046,7 +1038,7 @@
         </w:tc>
         <w:tc>
           <w:tcPr>
-            <w:tcW w:w="2292" w:type="dxa"/>
+            <w:tcW w:w="2123" w:type="dxa"/>
           </w:tcPr>
           <w:p>
             <w:r>
@@ -1095,7 +1087,7 @@
         </w:tc>
         <w:tc>
           <w:tcPr>
-            <w:tcW w:w="3139" w:type="dxa"/>
+            <w:tcW w:w="2735" w:type="dxa"/>
           </w:tcPr>
           <w:p>
             <w:r>
@@ -1110,7 +1102,7 @@
         </w:tc>
         <w:tc>
           <w:tcPr>
-            <w:tcW w:w="1160" w:type="dxa"/>
+            <w:tcW w:w="1844" w:type="dxa"/>
           </w:tcPr>
           <w:p>
             <w:r>
@@ -1120,12 +1112,20 @@
           <w:p>
             <w:r>
               <w:t>Davide: 3/10</w:t>
+            </w:r>
+          </w:p>
+          <w:p>
+            <w:r>
+              <w:rPr>
+                <w:highlight w:val="yellow"/>
+              </w:rPr>
+              <w:t>Francesco 5/10</w:t>
             </w:r>
           </w:p>
         </w:tc>
         <w:tc>
           <w:tcPr>
-            <w:tcW w:w="1132" w:type="dxa"/>
+            <w:tcW w:w="1103" w:type="dxa"/>
           </w:tcPr>
           <w:p>
             <w:r>
@@ -1137,9 +1137,21 @@
               <w:t>Andrea: medio-</w:t>
             </w:r>
             <w:r>
+              <w:t>alto</w:t>
+            </w:r>
+          </w:p>
+          <w:p>
+            <w:r>
               <w:rPr>
-                <w:u w:val="single"/>
+                <w:highlight w:val="yellow"/>
               </w:rPr>
+              <w:t>Francesco:</w:t>
+            </w:r>
+            <w:r>
+              <w:rPr>
+                <w:highlight w:val="yellow"/>
+              </w:rPr>
+              <w:br/>
               <w:t>alto</w:t>
             </w:r>
           </w:p>
@@ -1148,7 +1160,7 @@
       <w:tr>
         <w:tc>
           <w:tcPr>
-            <w:tcW w:w="511" w:type="dxa"/>
+            <w:tcW w:w="510" w:type="dxa"/>
           </w:tcPr>
           <w:p>
             <w:r>
@@ -1164,7 +1176,7 @@
                 </w:ffData>
               </w:fldChar>
             </w:r>
-            <w:bookmarkStart w:id="7" w:name="Controllo9"/>
+            <w:bookmarkStart w:id="6" w:name="Controllo9"/>
             <w:r>
               <w:instrText xml:space="preserve"> FORMCHECKBOX </w:instrText>
             </w:r>
@@ -1174,12 +1186,12 @@
             <w:r>
               <w:fldChar w:fldCharType="end"/>
             </w:r>
-            <w:bookmarkEnd w:id="7"/>
+            <w:bookmarkEnd w:id="6"/>
           </w:p>
         </w:tc>
         <w:tc>
           <w:tcPr>
-            <w:tcW w:w="2056" w:type="dxa"/>
+            <w:tcW w:w="1975" w:type="dxa"/>
           </w:tcPr>
           <w:p>
             <w:r>
@@ -1195,7 +1207,7 @@
         </w:tc>
         <w:tc>
           <w:tcPr>
-            <w:tcW w:w="2292" w:type="dxa"/>
+            <w:tcW w:w="2123" w:type="dxa"/>
           </w:tcPr>
           <w:p>
             <w:r>
@@ -1244,7 +1256,7 @@
         </w:tc>
         <w:tc>
           <w:tcPr>
-            <w:tcW w:w="3139" w:type="dxa"/>
+            <w:tcW w:w="2735" w:type="dxa"/>
           </w:tcPr>
           <w:p>
             <w:r>
@@ -1264,7 +1276,7 @@
         </w:tc>
         <w:tc>
           <w:tcPr>
-            <w:tcW w:w="1160" w:type="dxa"/>
+            <w:tcW w:w="1844" w:type="dxa"/>
           </w:tcPr>
           <w:p>
             <w:r>
@@ -1274,22 +1286,48 @@
           <w:p>
             <w:r>
               <w:t>Davide: 7/10</w:t>
+            </w:r>
+          </w:p>
+          <w:p>
+            <w:r>
+              <w:rPr>
+                <w:highlight w:val="yellow"/>
+              </w:rPr>
+              <w:t>Francesco:4/10</w:t>
+            </w:r>
+            <w:r>
+              <w:rPr>
+                <w:highlight w:val="yellow"/>
+              </w:rPr>
+              <w:br/>
+              <w:t xml:space="preserve">alla fine salviamo degli oggetti nel </w:t>
+            </w:r>
+            <w:proofErr w:type="spellStart"/>
+            <w:r>
+              <w:rPr>
+                <w:highlight w:val="yellow"/>
+              </w:rPr>
+              <w:t>db</w:t>
+            </w:r>
+            <w:proofErr w:type="spellEnd"/>
+            <w:r>
+              <w:rPr>
+                <w:highlight w:val="yellow"/>
+              </w:rPr>
+              <w:t xml:space="preserve"> e li recuperiamo, non troppo complicato</w:t>
             </w:r>
           </w:p>
         </w:tc>
         <w:tc>
           <w:tcPr>
-            <w:tcW w:w="1132" w:type="dxa"/>
+            <w:tcW w:w="1103" w:type="dxa"/>
           </w:tcPr>
           <w:p>
             <w:r>
-              <w:t>Medio-</w:t>
-            </w:r>
-            <w:r>
               <w:rPr>
-                <w:u w:val="single"/>
+                <w:highlight w:val="yellow"/>
               </w:rPr>
-              <w:t>alto</w:t>
+              <w:t>Alto</w:t>
             </w:r>
           </w:p>
         </w:tc>
@@ -1297,7 +1335,7 @@
       <w:tr>
         <w:tc>
           <w:tcPr>
-            <w:tcW w:w="511" w:type="dxa"/>
+            <w:tcW w:w="510" w:type="dxa"/>
           </w:tcPr>
           <w:p>
             <w:r>
@@ -1313,7 +1351,7 @@
                 </w:ffData>
               </w:fldChar>
             </w:r>
-            <w:bookmarkStart w:id="8" w:name="Controllo10"/>
+            <w:bookmarkStart w:id="7" w:name="Controllo10"/>
             <w:r>
               <w:instrText xml:space="preserve"> FORMCHECKBOX </w:instrText>
             </w:r>
@@ -1323,12 +1361,12 @@
             <w:r>
               <w:fldChar w:fldCharType="end"/>
             </w:r>
-            <w:bookmarkEnd w:id="8"/>
+            <w:bookmarkEnd w:id="7"/>
           </w:p>
         </w:tc>
         <w:tc>
           <w:tcPr>
-            <w:tcW w:w="2056" w:type="dxa"/>
+            <w:tcW w:w="1975" w:type="dxa"/>
           </w:tcPr>
           <w:p>
             <w:r>
@@ -1338,7 +1376,7 @@
         </w:tc>
         <w:tc>
           <w:tcPr>
-            <w:tcW w:w="2292" w:type="dxa"/>
+            <w:tcW w:w="2123" w:type="dxa"/>
           </w:tcPr>
           <w:p>
             <w:r>
@@ -1391,7 +1429,7 @@
         </w:tc>
         <w:tc>
           <w:tcPr>
-            <w:tcW w:w="3139" w:type="dxa"/>
+            <w:tcW w:w="2735" w:type="dxa"/>
           </w:tcPr>
           <w:p>
             <w:r>
@@ -1407,7 +1445,7 @@
         </w:tc>
         <w:tc>
           <w:tcPr>
-            <w:tcW w:w="1160" w:type="dxa"/>
+            <w:tcW w:w="1844" w:type="dxa"/>
           </w:tcPr>
           <w:p>
             <w:r>
@@ -1422,13 +1460,24 @@
           </w:p>
           <w:p>
             <w:r>
-              <w:t xml:space="preserve">Andrea: 2/10 </w:t>
+              <w:t>Andrea: 2/10</w:t>
+            </w:r>
+          </w:p>
+          <w:p>
+            <w:r>
+              <w:rPr>
+                <w:highlight w:val="yellow"/>
+              </w:rPr>
+              <w:t>Francesco: 2/10</w:t>
+            </w:r>
+            <w:r>
+              <w:t xml:space="preserve"> </w:t>
             </w:r>
           </w:p>
         </w:tc>
         <w:tc>
           <w:tcPr>
-            <w:tcW w:w="1132" w:type="dxa"/>
+            <w:tcW w:w="1103" w:type="dxa"/>
           </w:tcPr>
           <w:p>
             <w:r>
@@ -1440,287 +1489,21 @@
               <w:t>Andrea: medio-</w:t>
             </w:r>
             <w:r>
+              <w:t>alto</w:t>
+            </w:r>
+            <w:r>
+              <w:br/>
+            </w:r>
+            <w:r>
               <w:rPr>
-                <w:u w:val="single"/>
+                <w:highlight w:val="yellow"/>
               </w:rPr>
-              <w:t>alto</w:t>
-            </w:r>
-          </w:p>
-        </w:tc>
-      </w:tr>
-      <w:tr>
-        <w:tc>
-          <w:tcPr>
-            <w:tcW w:w="511" w:type="dxa"/>
-          </w:tcPr>
-          <w:p/>
-        </w:tc>
-        <w:tc>
-          <w:tcPr>
-            <w:tcW w:w="2056" w:type="dxa"/>
-          </w:tcPr>
-          <w:p/>
-        </w:tc>
-        <w:tc>
-          <w:tcPr>
-            <w:tcW w:w="2292" w:type="dxa"/>
-          </w:tcPr>
-          <w:p>
-            <w:pPr>
-              <w:rPr>
-                <w:b/>
-                <w:bCs/>
-              </w:rPr>
-            </w:pPr>
-          </w:p>
-        </w:tc>
-        <w:tc>
-          <w:tcPr>
-            <w:tcW w:w="3139" w:type="dxa"/>
-          </w:tcPr>
-          <w:p/>
-        </w:tc>
-        <w:tc>
-          <w:tcPr>
-            <w:tcW w:w="1160" w:type="dxa"/>
-          </w:tcPr>
-          <w:p/>
-        </w:tc>
-        <w:tc>
-          <w:tcPr>
-            <w:tcW w:w="1132" w:type="dxa"/>
-          </w:tcPr>
-          <w:p/>
-        </w:tc>
-      </w:tr>
-      <w:tr>
-        <w:tc>
-          <w:tcPr>
-            <w:tcW w:w="511" w:type="dxa"/>
-          </w:tcPr>
-          <w:p/>
-        </w:tc>
-        <w:tc>
-          <w:tcPr>
-            <w:tcW w:w="2056" w:type="dxa"/>
-          </w:tcPr>
-          <w:p/>
-        </w:tc>
-        <w:tc>
-          <w:tcPr>
-            <w:tcW w:w="2292" w:type="dxa"/>
-          </w:tcPr>
-          <w:p>
-            <w:pPr>
-              <w:rPr>
-                <w:b/>
-                <w:bCs/>
-              </w:rPr>
-            </w:pPr>
-          </w:p>
-        </w:tc>
-        <w:tc>
-          <w:tcPr>
-            <w:tcW w:w="3139" w:type="dxa"/>
-          </w:tcPr>
-          <w:p/>
-        </w:tc>
-        <w:tc>
-          <w:tcPr>
-            <w:tcW w:w="1160" w:type="dxa"/>
-          </w:tcPr>
-          <w:p/>
-        </w:tc>
-        <w:tc>
-          <w:tcPr>
-            <w:tcW w:w="1132" w:type="dxa"/>
-          </w:tcPr>
-          <w:p/>
-        </w:tc>
-      </w:tr>
-      <w:tr>
-        <w:tc>
-          <w:tcPr>
-            <w:tcW w:w="511" w:type="dxa"/>
-          </w:tcPr>
-          <w:p/>
-        </w:tc>
-        <w:tc>
-          <w:tcPr>
-            <w:tcW w:w="2056" w:type="dxa"/>
-          </w:tcPr>
-          <w:p/>
-        </w:tc>
-        <w:tc>
-          <w:tcPr>
-            <w:tcW w:w="2292" w:type="dxa"/>
-          </w:tcPr>
-          <w:p>
-            <w:pPr>
-              <w:rPr>
-                <w:b/>
-                <w:bCs/>
-              </w:rPr>
-            </w:pPr>
-          </w:p>
-        </w:tc>
-        <w:tc>
-          <w:tcPr>
-            <w:tcW w:w="3139" w:type="dxa"/>
-          </w:tcPr>
-          <w:p/>
-        </w:tc>
-        <w:tc>
-          <w:tcPr>
-            <w:tcW w:w="1160" w:type="dxa"/>
-          </w:tcPr>
-          <w:p/>
-        </w:tc>
-        <w:tc>
-          <w:tcPr>
-            <w:tcW w:w="1132" w:type="dxa"/>
-          </w:tcPr>
-          <w:p/>
-        </w:tc>
-      </w:tr>
-      <w:tr>
-        <w:tc>
-          <w:tcPr>
-            <w:tcW w:w="511" w:type="dxa"/>
-          </w:tcPr>
-          <w:p/>
-        </w:tc>
-        <w:tc>
-          <w:tcPr>
-            <w:tcW w:w="2056" w:type="dxa"/>
-          </w:tcPr>
-          <w:p/>
-        </w:tc>
-        <w:tc>
-          <w:tcPr>
-            <w:tcW w:w="2292" w:type="dxa"/>
-          </w:tcPr>
-          <w:p>
-            <w:pPr>
-              <w:rPr>
-                <w:b/>
-                <w:bCs/>
-              </w:rPr>
-            </w:pPr>
-          </w:p>
-        </w:tc>
-        <w:tc>
-          <w:tcPr>
-            <w:tcW w:w="3139" w:type="dxa"/>
-          </w:tcPr>
-          <w:p/>
-        </w:tc>
-        <w:tc>
-          <w:tcPr>
-            <w:tcW w:w="1160" w:type="dxa"/>
-          </w:tcPr>
-          <w:p/>
-        </w:tc>
-        <w:tc>
-          <w:tcPr>
-            <w:tcW w:w="1132" w:type="dxa"/>
-          </w:tcPr>
-          <w:p/>
-        </w:tc>
-      </w:tr>
-      <w:tr>
-        <w:tc>
-          <w:tcPr>
-            <w:tcW w:w="511" w:type="dxa"/>
-          </w:tcPr>
-          <w:p/>
-        </w:tc>
-        <w:tc>
-          <w:tcPr>
-            <w:tcW w:w="2056" w:type="dxa"/>
-          </w:tcPr>
-          <w:p/>
-        </w:tc>
-        <w:tc>
-          <w:tcPr>
-            <w:tcW w:w="2292" w:type="dxa"/>
-          </w:tcPr>
-          <w:p>
-            <w:pPr>
-              <w:rPr>
-                <w:b/>
-                <w:bCs/>
-              </w:rPr>
-            </w:pPr>
-          </w:p>
-        </w:tc>
-        <w:tc>
-          <w:tcPr>
-            <w:tcW w:w="3139" w:type="dxa"/>
-          </w:tcPr>
-          <w:p/>
-        </w:tc>
-        <w:tc>
-          <w:tcPr>
-            <w:tcW w:w="1160" w:type="dxa"/>
-          </w:tcPr>
-          <w:p/>
-        </w:tc>
-        <w:tc>
-          <w:tcPr>
-            <w:tcW w:w="1132" w:type="dxa"/>
-          </w:tcPr>
-          <w:p/>
-        </w:tc>
-      </w:tr>
-      <w:tr>
-        <w:tc>
-          <w:tcPr>
-            <w:tcW w:w="511" w:type="dxa"/>
-          </w:tcPr>
-          <w:p/>
-        </w:tc>
-        <w:tc>
-          <w:tcPr>
-            <w:tcW w:w="2056" w:type="dxa"/>
-          </w:tcPr>
-          <w:p/>
-        </w:tc>
-        <w:tc>
-          <w:tcPr>
-            <w:tcW w:w="2292" w:type="dxa"/>
-          </w:tcPr>
-          <w:p>
-            <w:pPr>
-              <w:rPr>
-                <w:b/>
-                <w:bCs/>
-              </w:rPr>
-            </w:pPr>
-          </w:p>
-        </w:tc>
-        <w:tc>
-          <w:tcPr>
-            <w:tcW w:w="3139" w:type="dxa"/>
-          </w:tcPr>
-          <w:p/>
-        </w:tc>
-        <w:tc>
-          <w:tcPr>
-            <w:tcW w:w="1160" w:type="dxa"/>
-          </w:tcPr>
-          <w:p/>
-        </w:tc>
-        <w:tc>
-          <w:tcPr>
-            <w:tcW w:w="1132" w:type="dxa"/>
-          </w:tcPr>
-          <w:p/>
+              <w:t>Francesco: alto</w:t>
+            </w:r>
+          </w:p>
         </w:tc>
       </w:tr>
     </w:tbl>
-    <w:p/>
-    <w:p/>
     <w:p/>
     <w:sectPr>
       <w:pgSz w:w="11906" w:h="16838"/>

--- a/deliverables/deliverables_2.docx
+++ b/deliverables/deliverables_2.docx
@@ -58,6 +58,7 @@
           <w:numId w:val="23"/>
         </w:numPr>
       </w:pPr>
+      <w:proofErr w:type="spellStart"/>
       <w:r>
         <w:t>Realizz</w:t>
       </w:r>
@@ -65,7 +66,11 @@
         <w:t>ß</w:t>
       </w:r>
       <w:r>
-        <w:t xml:space="preserve">are un </w:t>
+        <w:t>are</w:t>
+      </w:r>
+      <w:proofErr w:type="spellEnd"/>
+      <w:r>
+        <w:t xml:space="preserve"> un </w:t>
       </w:r>
       <w:proofErr w:type="spellStart"/>
       <w:r>
@@ -1505,6 +1510,126 @@
       </w:tr>
     </w:tbl>
     <w:p/>
+    <w:p/>
+    <w:p>
+      <w:r>
+        <w:t xml:space="preserve">MOCKUP dell’interfaccia utente (UI) </w:t>
+      </w:r>
+    </w:p>
+    <w:p>
+      <w:pPr>
+        <w:pStyle w:val="Paragrafoelenco"/>
+        <w:numPr>
+          <w:ilvl w:val="0"/>
+          <w:numId w:val="32"/>
+        </w:numPr>
+      </w:pPr>
+      <w:r>
+        <w:t>Implementare login</w:t>
+      </w:r>
+    </w:p>
+    <w:p>
+      <w:pPr>
+        <w:pStyle w:val="Paragrafoelenco"/>
+        <w:numPr>
+          <w:ilvl w:val="0"/>
+          <w:numId w:val="33"/>
+        </w:numPr>
+      </w:pPr>
+      <w:r>
+        <w:t xml:space="preserve">Schermate necessarie: schermata </w:t>
+      </w:r>
+      <w:r>
+        <w:t xml:space="preserve">Login dove </w:t>
+      </w:r>
+      <w:r>
+        <w:t xml:space="preserve">è possibile </w:t>
+      </w:r>
+      <w:r>
+        <w:t>inserire</w:t>
+      </w:r>
+      <w:r>
+        <w:t xml:space="preserve"> email e password per fare login o dove è possibile premere il pulsante Registrati per registrarsi, schermata </w:t>
+      </w:r>
+      <w:r>
+        <w:t xml:space="preserve">Registrazione dove è possibile registrarsi </w:t>
+      </w:r>
+    </w:p>
+    <w:p>
+      <w:pPr>
+        <w:pStyle w:val="Paragrafoelenco"/>
+        <w:numPr>
+          <w:ilvl w:val="0"/>
+          <w:numId w:val="33"/>
+        </w:numPr>
+      </w:pPr>
+      <w:r>
+        <w:t>Widget Flutter</w:t>
+      </w:r>
+      <w:r>
+        <w:t xml:space="preserve"> della schermata “Login”: </w:t>
+      </w:r>
+      <w:r>
+        <w:t xml:space="preserve">2 </w:t>
+      </w:r>
+      <w:proofErr w:type="spellStart"/>
+      <w:r>
+        <w:t>TextField</w:t>
+      </w:r>
+      <w:proofErr w:type="spellEnd"/>
+      <w:r>
+        <w:t xml:space="preserve"> (email e password), 2 </w:t>
+      </w:r>
+      <w:proofErr w:type="spellStart"/>
+      <w:r>
+        <w:t>ElevatedButton</w:t>
+      </w:r>
+      <w:proofErr w:type="spellEnd"/>
+      <w:r>
+        <w:t xml:space="preserve"> (Login e Registrati) </w:t>
+      </w:r>
+    </w:p>
+    <w:p>
+      <w:pPr>
+        <w:pStyle w:val="Paragrafoelenco"/>
+        <w:numPr>
+          <w:ilvl w:val="0"/>
+          <w:numId w:val="33"/>
+        </w:numPr>
+      </w:pPr>
+      <w:r>
+        <w:t xml:space="preserve">Widget Flutter della schermata “Registrazione”: </w:t>
+      </w:r>
+      <w:r>
+        <w:t xml:space="preserve">8 </w:t>
+      </w:r>
+      <w:proofErr w:type="spellStart"/>
+      <w:r>
+        <w:t>TextField</w:t>
+      </w:r>
+      <w:proofErr w:type="spellEnd"/>
+      <w:r>
+        <w:t xml:space="preserve"> (Nome, cognome, data di nascita, città di nascita, email, password, numero di telefono, codice professionale), 1 </w:t>
+      </w:r>
+      <w:proofErr w:type="spellStart"/>
+      <w:r>
+        <w:t>ElevatedButton</w:t>
+      </w:r>
+      <w:proofErr w:type="spellEnd"/>
+      <w:r>
+        <w:t xml:space="preserve"> (Registrati), 1 </w:t>
+      </w:r>
+      <w:proofErr w:type="spellStart"/>
+      <w:r>
+        <w:t>Checkboxes</w:t>
+      </w:r>
+      <w:proofErr w:type="spellEnd"/>
+    </w:p>
+    <w:p>
+      <w:pPr>
+        <w:ind w:left="360"/>
+      </w:pPr>
+    </w:p>
     <w:sectPr>
       <w:pgSz w:w="11906" w:h="16838"/>
       <w:pgMar w:top="1417" w:right="1134" w:bottom="1134" w:left="1134" w:header="708" w:footer="708" w:gutter="0"/>
@@ -1699,6 +1824,118 @@
     </w:lvl>
   </w:abstractNum>
   <w:abstractNum w:abstractNumId="1" w15:restartNumberingAfterBreak="0">
+    <w:nsid w:val="0D354B40"/>
+    <w:multiLevelType w:val="hybridMultilevel"/>
+    <w:tmpl w:val="F2647374"/>
+    <w:lvl w:ilvl="0" w:tplc="76B8D87E">
+      <w:numFmt w:val="bullet"/>
+      <w:lvlText w:val="-"/>
+      <w:lvlJc w:val="left"/>
+      <w:pPr>
+        <w:ind w:left="720" w:hanging="360"/>
+      </w:pPr>
+      <w:rPr>
+        <w:rFonts w:ascii="Aptos" w:eastAsia="Aptos" w:hAnsi="Aptos" w:cs="Aptos" w:hint="default"/>
+      </w:rPr>
+    </w:lvl>
+    <w:lvl w:ilvl="1" w:tplc="04100003" w:tentative="1">
+      <w:start w:val="1"/>
+      <w:numFmt w:val="bullet"/>
+      <w:lvlText w:val="o"/>
+      <w:lvlJc w:val="left"/>
+      <w:pPr>
+        <w:ind w:left="1440" w:hanging="360"/>
+      </w:pPr>
+      <w:rPr>
+        <w:rFonts w:ascii="Courier New" w:hAnsi="Courier New" w:cs="Courier New" w:hint="default"/>
+      </w:rPr>
+    </w:lvl>
+    <w:lvl w:ilvl="2" w:tplc="04100005" w:tentative="1">
+      <w:start w:val="1"/>
+      <w:numFmt w:val="bullet"/>
+      <w:lvlText w:val=""/>
+      <w:lvlJc w:val="left"/>
+      <w:pPr>
+        <w:ind w:left="2160" w:hanging="360"/>
+      </w:pPr>
+      <w:rPr>
+        <w:rFonts w:ascii="Wingdings" w:hAnsi="Wingdings" w:hint="default"/>
+      </w:rPr>
+    </w:lvl>
+    <w:lvl w:ilvl="3" w:tplc="04100001" w:tentative="1">
+      <w:start w:val="1"/>
+      <w:numFmt w:val="bullet"/>
+      <w:lvlText w:val=""/>
+      <w:lvlJc w:val="left"/>
+      <w:pPr>
+        <w:ind w:left="2880" w:hanging="360"/>
+      </w:pPr>
+      <w:rPr>
+        <w:rFonts w:ascii="Symbol" w:hAnsi="Symbol" w:hint="default"/>
+      </w:rPr>
+    </w:lvl>
+    <w:lvl w:ilvl="4" w:tplc="04100003" w:tentative="1">
+      <w:start w:val="1"/>
+      <w:numFmt w:val="bullet"/>
+      <w:lvlText w:val="o"/>
+      <w:lvlJc w:val="left"/>
+      <w:pPr>
+        <w:ind w:left="3600" w:hanging="360"/>
+      </w:pPr>
+      <w:rPr>
+        <w:rFonts w:ascii="Courier New" w:hAnsi="Courier New" w:cs="Courier New" w:hint="default"/>
+      </w:rPr>
+    </w:lvl>
+    <w:lvl w:ilvl="5" w:tplc="04100005" w:tentative="1">
+      <w:start w:val="1"/>
+      <w:numFmt w:val="bullet"/>
+      <w:lvlText w:val=""/>
+      <w:lvlJc w:val="left"/>
+      <w:pPr>
+        <w:ind w:left="4320" w:hanging="360"/>
+      </w:pPr>
+      <w:rPr>
+        <w:rFonts w:ascii="Wingdings" w:hAnsi="Wingdings" w:hint="default"/>
+      </w:rPr>
+    </w:lvl>
+    <w:lvl w:ilvl="6" w:tplc="04100001" w:tentative="1">
+      <w:start w:val="1"/>
+      <w:numFmt w:val="bullet"/>
+      <w:lvlText w:val=""/>
+      <w:lvlJc w:val="left"/>
+      <w:pPr>
+        <w:ind w:left="5040" w:hanging="360"/>
+      </w:pPr>
+      <w:rPr>
+        <w:rFonts w:ascii="Symbol" w:hAnsi="Symbol" w:hint="default"/>
+      </w:rPr>
+    </w:lvl>
+    <w:lvl w:ilvl="7" w:tplc="04100003" w:tentative="1">
+      <w:start w:val="1"/>
+      <w:numFmt w:val="bullet"/>
+      <w:lvlText w:val="o"/>
+      <w:lvlJc w:val="left"/>
+      <w:pPr>
+        <w:ind w:left="5760" w:hanging="360"/>
+      </w:pPr>
+      <w:rPr>
+        <w:rFonts w:ascii="Courier New" w:hAnsi="Courier New" w:cs="Courier New" w:hint="default"/>
+      </w:rPr>
+    </w:lvl>
+    <w:lvl w:ilvl="8" w:tplc="04100005" w:tentative="1">
+      <w:start w:val="1"/>
+      <w:numFmt w:val="bullet"/>
+      <w:lvlText w:val=""/>
+      <w:lvlJc w:val="left"/>
+      <w:pPr>
+        <w:ind w:left="6480" w:hanging="360"/>
+      </w:pPr>
+      <w:rPr>
+        <w:rFonts w:ascii="Wingdings" w:hAnsi="Wingdings" w:hint="default"/>
+      </w:rPr>
+    </w:lvl>
+  </w:abstractNum>
+  <w:abstractNum w:abstractNumId="2" w15:restartNumberingAfterBreak="0">
     <w:nsid w:val="103B4D18"/>
     <w:multiLevelType w:val="multilevel"/>
     <w:tmpl w:val="B6764D52"/>
@@ -1847,7 +2084,7 @@
       </w:rPr>
     </w:lvl>
   </w:abstractNum>
-  <w:abstractNum w:abstractNumId="2" w15:restartNumberingAfterBreak="0">
+  <w:abstractNum w:abstractNumId="3" w15:restartNumberingAfterBreak="0">
     <w:nsid w:val="16601BEA"/>
     <w:multiLevelType w:val="multilevel"/>
     <w:tmpl w:val="18F4A748"/>
@@ -1996,7 +2233,7 @@
       </w:rPr>
     </w:lvl>
   </w:abstractNum>
-  <w:abstractNum w:abstractNumId="3" w15:restartNumberingAfterBreak="0">
+  <w:abstractNum w:abstractNumId="4" w15:restartNumberingAfterBreak="0">
     <w:nsid w:val="195E55FD"/>
     <w:multiLevelType w:val="multilevel"/>
     <w:tmpl w:val="14405572"/>
@@ -2145,7 +2382,7 @@
       </w:rPr>
     </w:lvl>
   </w:abstractNum>
-  <w:abstractNum w:abstractNumId="4" w15:restartNumberingAfterBreak="0">
+  <w:abstractNum w:abstractNumId="5" w15:restartNumberingAfterBreak="0">
     <w:nsid w:val="230350D8"/>
     <w:multiLevelType w:val="hybridMultilevel"/>
     <w:tmpl w:val="4B4ABD1E"/>
@@ -2258,7 +2495,7 @@
       </w:rPr>
     </w:lvl>
   </w:abstractNum>
-  <w:abstractNum w:abstractNumId="5" w15:restartNumberingAfterBreak="0">
+  <w:abstractNum w:abstractNumId="6" w15:restartNumberingAfterBreak="0">
     <w:nsid w:val="24A80A9B"/>
     <w:multiLevelType w:val="multilevel"/>
     <w:tmpl w:val="159A033A"/>
@@ -2389,7 +2626,7 @@
       </w:rPr>
     </w:lvl>
   </w:abstractNum>
-  <w:abstractNum w:abstractNumId="6" w15:restartNumberingAfterBreak="0">
+  <w:abstractNum w:abstractNumId="7" w15:restartNumberingAfterBreak="0">
     <w:nsid w:val="25B66BEA"/>
     <w:multiLevelType w:val="multilevel"/>
     <w:tmpl w:val="5FFEE946"/>
@@ -2520,7 +2757,7 @@
       </w:rPr>
     </w:lvl>
   </w:abstractNum>
-  <w:abstractNum w:abstractNumId="7" w15:restartNumberingAfterBreak="0">
+  <w:abstractNum w:abstractNumId="8" w15:restartNumberingAfterBreak="0">
     <w:nsid w:val="2C6F60D9"/>
     <w:multiLevelType w:val="multilevel"/>
     <w:tmpl w:val="3EA49D9A"/>
@@ -2633,7 +2870,7 @@
       </w:rPr>
     </w:lvl>
   </w:abstractNum>
-  <w:abstractNum w:abstractNumId="8" w15:restartNumberingAfterBreak="0">
+  <w:abstractNum w:abstractNumId="9" w15:restartNumberingAfterBreak="0">
     <w:nsid w:val="2D9F56A7"/>
     <w:multiLevelType w:val="multilevel"/>
     <w:tmpl w:val="0410001D"/>
@@ -2719,7 +2956,7 @@
       </w:pPr>
     </w:lvl>
   </w:abstractNum>
-  <w:abstractNum w:abstractNumId="9" w15:restartNumberingAfterBreak="0">
+  <w:abstractNum w:abstractNumId="10" w15:restartNumberingAfterBreak="0">
     <w:nsid w:val="32187A2A"/>
     <w:multiLevelType w:val="multilevel"/>
     <w:tmpl w:val="04100023"/>
@@ -2815,7 +3052,7 @@
       </w:pPr>
     </w:lvl>
   </w:abstractNum>
-  <w:abstractNum w:abstractNumId="10" w15:restartNumberingAfterBreak="0">
+  <w:abstractNum w:abstractNumId="11" w15:restartNumberingAfterBreak="0">
     <w:nsid w:val="33335D32"/>
     <w:multiLevelType w:val="multilevel"/>
     <w:tmpl w:val="1E10CB72"/>
@@ -2928,7 +3165,7 @@
       </w:pPr>
     </w:lvl>
   </w:abstractNum>
-  <w:abstractNum w:abstractNumId="11" w15:restartNumberingAfterBreak="0">
+  <w:abstractNum w:abstractNumId="12" w15:restartNumberingAfterBreak="0">
     <w:nsid w:val="35B77D4F"/>
     <w:multiLevelType w:val="hybridMultilevel"/>
     <w:tmpl w:val="0972DBBC"/>
@@ -3041,7 +3278,7 @@
       </w:rPr>
     </w:lvl>
   </w:abstractNum>
-  <w:abstractNum w:abstractNumId="12" w15:restartNumberingAfterBreak="0">
+  <w:abstractNum w:abstractNumId="13" w15:restartNumberingAfterBreak="0">
     <w:nsid w:val="3A3C58E3"/>
     <w:multiLevelType w:val="multilevel"/>
     <w:tmpl w:val="853CD8BA"/>
@@ -3190,7 +3427,7 @@
       </w:rPr>
     </w:lvl>
   </w:abstractNum>
-  <w:abstractNum w:abstractNumId="13" w15:restartNumberingAfterBreak="0">
+  <w:abstractNum w:abstractNumId="14" w15:restartNumberingAfterBreak="0">
     <w:nsid w:val="3B04482C"/>
     <w:multiLevelType w:val="multilevel"/>
     <w:tmpl w:val="F0F8F946"/>
@@ -3321,7 +3558,7 @@
       </w:rPr>
     </w:lvl>
   </w:abstractNum>
-  <w:abstractNum w:abstractNumId="14" w15:restartNumberingAfterBreak="0">
+  <w:abstractNum w:abstractNumId="15" w15:restartNumberingAfterBreak="0">
     <w:nsid w:val="3E127B82"/>
     <w:multiLevelType w:val="hybridMultilevel"/>
     <w:tmpl w:val="DC76368C"/>
@@ -3434,7 +3671,96 @@
       </w:rPr>
     </w:lvl>
   </w:abstractNum>
-  <w:abstractNum w:abstractNumId="15" w15:restartNumberingAfterBreak="0">
+  <w:abstractNum w:abstractNumId="16" w15:restartNumberingAfterBreak="0">
+    <w:nsid w:val="40D97C06"/>
+    <w:multiLevelType w:val="hybridMultilevel"/>
+    <w:tmpl w:val="07CEE366"/>
+    <w:lvl w:ilvl="0" w:tplc="04100011">
+      <w:start w:val="1"/>
+      <w:numFmt w:val="decimal"/>
+      <w:lvlText w:val="%1)"/>
+      <w:lvlJc w:val="left"/>
+      <w:pPr>
+        <w:ind w:left="720" w:hanging="360"/>
+      </w:pPr>
+      <w:rPr>
+        <w:rFonts w:hint="default"/>
+      </w:rPr>
+    </w:lvl>
+    <w:lvl w:ilvl="1" w:tplc="04100019" w:tentative="1">
+      <w:start w:val="1"/>
+      <w:numFmt w:val="lowerLetter"/>
+      <w:lvlText w:val="%2."/>
+      <w:lvlJc w:val="left"/>
+      <w:pPr>
+        <w:ind w:left="1440" w:hanging="360"/>
+      </w:pPr>
+    </w:lvl>
+    <w:lvl w:ilvl="2" w:tplc="0410001B" w:tentative="1">
+      <w:start w:val="1"/>
+      <w:numFmt w:val="lowerRoman"/>
+      <w:lvlText w:val="%3."/>
+      <w:lvlJc w:val="right"/>
+      <w:pPr>
+        <w:ind w:left="2160" w:hanging="180"/>
+      </w:pPr>
+    </w:lvl>
+    <w:lvl w:ilvl="3" w:tplc="0410000F" w:tentative="1">
+      <w:start w:val="1"/>
+      <w:numFmt w:val="decimal"/>
+      <w:lvlText w:val="%4."/>
+      <w:lvlJc w:val="left"/>
+      <w:pPr>
+        <w:ind w:left="2880" w:hanging="360"/>
+      </w:pPr>
+    </w:lvl>
+    <w:lvl w:ilvl="4" w:tplc="04100019" w:tentative="1">
+      <w:start w:val="1"/>
+      <w:numFmt w:val="lowerLetter"/>
+      <w:lvlText w:val="%5."/>
+      <w:lvlJc w:val="left"/>
+      <w:pPr>
+        <w:ind w:left="3600" w:hanging="360"/>
+      </w:pPr>
+    </w:lvl>
+    <w:lvl w:ilvl="5" w:tplc="0410001B" w:tentative="1">
+      <w:start w:val="1"/>
+      <w:numFmt w:val="lowerRoman"/>
+      <w:lvlText w:val="%6."/>
+      <w:lvlJc w:val="right"/>
+      <w:pPr>
+        <w:ind w:left="4320" w:hanging="180"/>
+      </w:pPr>
+    </w:lvl>
+    <w:lvl w:ilvl="6" w:tplc="0410000F" w:tentative="1">
+      <w:start w:val="1"/>
+      <w:numFmt w:val="decimal"/>
+      <w:lvlText w:val="%7."/>
+      <w:lvlJc w:val="left"/>
+      <w:pPr>
+        <w:ind w:left="5040" w:hanging="360"/>
+      </w:pPr>
+    </w:lvl>
+    <w:lvl w:ilvl="7" w:tplc="04100019" w:tentative="1">
+      <w:start w:val="1"/>
+      <w:numFmt w:val="lowerLetter"/>
+      <w:lvlText w:val="%8."/>
+      <w:lvlJc w:val="left"/>
+      <w:pPr>
+        <w:ind w:left="5760" w:hanging="360"/>
+      </w:pPr>
+    </w:lvl>
+    <w:lvl w:ilvl="8" w:tplc="0410001B" w:tentative="1">
+      <w:start w:val="1"/>
+      <w:numFmt w:val="lowerRoman"/>
+      <w:lvlText w:val="%9."/>
+      <w:lvlJc w:val="right"/>
+      <w:pPr>
+        <w:ind w:left="6480" w:hanging="180"/>
+      </w:pPr>
+    </w:lvl>
+  </w:abstractNum>
+  <w:abstractNum w:abstractNumId="17" w15:restartNumberingAfterBreak="0">
     <w:nsid w:val="46E46DFB"/>
     <w:multiLevelType w:val="multilevel"/>
     <w:tmpl w:val="FFDC3556"/>
@@ -3583,7 +3909,119 @@
       </w:rPr>
     </w:lvl>
   </w:abstractNum>
-  <w:abstractNum w:abstractNumId="16" w15:restartNumberingAfterBreak="0">
+  <w:abstractNum w:abstractNumId="18" w15:restartNumberingAfterBreak="0">
+    <w:nsid w:val="4A48786C"/>
+    <w:multiLevelType w:val="hybridMultilevel"/>
+    <w:tmpl w:val="26B8EA8E"/>
+    <w:lvl w:ilvl="0" w:tplc="76B8D87E">
+      <w:numFmt w:val="bullet"/>
+      <w:lvlText w:val="-"/>
+      <w:lvlJc w:val="left"/>
+      <w:pPr>
+        <w:ind w:left="1176" w:hanging="360"/>
+      </w:pPr>
+      <w:rPr>
+        <w:rFonts w:ascii="Aptos" w:eastAsia="Aptos" w:hAnsi="Aptos" w:cs="Aptos" w:hint="default"/>
+      </w:rPr>
+    </w:lvl>
+    <w:lvl w:ilvl="1" w:tplc="04100003" w:tentative="1">
+      <w:start w:val="1"/>
+      <w:numFmt w:val="bullet"/>
+      <w:lvlText w:val="o"/>
+      <w:lvlJc w:val="left"/>
+      <w:pPr>
+        <w:ind w:left="1896" w:hanging="360"/>
+      </w:pPr>
+      <w:rPr>
+        <w:rFonts w:ascii="Courier New" w:hAnsi="Courier New" w:cs="Courier New" w:hint="default"/>
+      </w:rPr>
+    </w:lvl>
+    <w:lvl w:ilvl="2" w:tplc="04100005" w:tentative="1">
+      <w:start w:val="1"/>
+      <w:numFmt w:val="bullet"/>
+      <w:lvlText w:val=""/>
+      <w:lvlJc w:val="left"/>
+      <w:pPr>
+        <w:ind w:left="2616" w:hanging="360"/>
+      </w:pPr>
+      <w:rPr>
+        <w:rFonts w:ascii="Wingdings" w:hAnsi="Wingdings" w:hint="default"/>
+      </w:rPr>
+    </w:lvl>
+    <w:lvl w:ilvl="3" w:tplc="04100001" w:tentative="1">
+      <w:start w:val="1"/>
+      <w:numFmt w:val="bullet"/>
+      <w:lvlText w:val=""/>
+      <w:lvlJc w:val="left"/>
+      <w:pPr>
+        <w:ind w:left="3336" w:hanging="360"/>
+      </w:pPr>
+      <w:rPr>
+        <w:rFonts w:ascii="Symbol" w:hAnsi="Symbol" w:hint="default"/>
+      </w:rPr>
+    </w:lvl>
+    <w:lvl w:ilvl="4" w:tplc="04100003" w:tentative="1">
+      <w:start w:val="1"/>
+      <w:numFmt w:val="bullet"/>
+      <w:lvlText w:val="o"/>
+      <w:lvlJc w:val="left"/>
+      <w:pPr>
+        <w:ind w:left="4056" w:hanging="360"/>
+      </w:pPr>
+      <w:rPr>
+        <w:rFonts w:ascii="Courier New" w:hAnsi="Courier New" w:cs="Courier New" w:hint="default"/>
+      </w:rPr>
+    </w:lvl>
+    <w:lvl w:ilvl="5" w:tplc="04100005" w:tentative="1">
+      <w:start w:val="1"/>
+      <w:numFmt w:val="bullet"/>
+      <w:lvlText w:val=""/>
+      <w:lvlJc w:val="left"/>
+      <w:pPr>
+        <w:ind w:left="4776" w:hanging="360"/>
+      </w:pPr>
+      <w:rPr>
+        <w:rFonts w:ascii="Wingdings" w:hAnsi="Wingdings" w:hint="default"/>
+      </w:rPr>
+    </w:lvl>
+    <w:lvl w:ilvl="6" w:tplc="04100001" w:tentative="1">
+      <w:start w:val="1"/>
+      <w:numFmt w:val="bullet"/>
+      <w:lvlText w:val=""/>
+      <w:lvlJc w:val="left"/>
+      <w:pPr>
+        <w:ind w:left="5496" w:hanging="360"/>
+      </w:pPr>
+      <w:rPr>
+        <w:rFonts w:ascii="Symbol" w:hAnsi="Symbol" w:hint="default"/>
+      </w:rPr>
+    </w:lvl>
+    <w:lvl w:ilvl="7" w:tplc="04100003" w:tentative="1">
+      <w:start w:val="1"/>
+      <w:numFmt w:val="bullet"/>
+      <w:lvlText w:val="o"/>
+      <w:lvlJc w:val="left"/>
+      <w:pPr>
+        <w:ind w:left="6216" w:hanging="360"/>
+      </w:pPr>
+      <w:rPr>
+        <w:rFonts w:ascii="Courier New" w:hAnsi="Courier New" w:cs="Courier New" w:hint="default"/>
+      </w:rPr>
+    </w:lvl>
+    <w:lvl w:ilvl="8" w:tplc="04100005" w:tentative="1">
+      <w:start w:val="1"/>
+      <w:numFmt w:val="bullet"/>
+      <w:lvlText w:val=""/>
+      <w:lvlJc w:val="left"/>
+      <w:pPr>
+        <w:ind w:left="6936" w:hanging="360"/>
+      </w:pPr>
+      <w:rPr>
+        <w:rFonts w:ascii="Wingdings" w:hAnsi="Wingdings" w:hint="default"/>
+      </w:rPr>
+    </w:lvl>
+  </w:abstractNum>
+  <w:abstractNum w:abstractNumId="19" w15:restartNumberingAfterBreak="0">
     <w:nsid w:val="4DC263C8"/>
     <w:multiLevelType w:val="multilevel"/>
     <w:tmpl w:val="993E674E"/>
@@ -3732,7 +4170,7 @@
       </w:rPr>
     </w:lvl>
   </w:abstractNum>
-  <w:abstractNum w:abstractNumId="17" w15:restartNumberingAfterBreak="0">
+  <w:abstractNum w:abstractNumId="20" w15:restartNumberingAfterBreak="0">
     <w:nsid w:val="5098260B"/>
     <w:multiLevelType w:val="multilevel"/>
     <w:tmpl w:val="3EDE3CDE"/>
@@ -3845,7 +4283,7 @@
       </w:rPr>
     </w:lvl>
   </w:abstractNum>
-  <w:abstractNum w:abstractNumId="18" w15:restartNumberingAfterBreak="0">
+  <w:abstractNum w:abstractNumId="21" w15:restartNumberingAfterBreak="0">
     <w:nsid w:val="51711F97"/>
     <w:multiLevelType w:val="hybridMultilevel"/>
     <w:tmpl w:val="3B0CB7F2"/>
@@ -3958,7 +4396,7 @@
       </w:rPr>
     </w:lvl>
   </w:abstractNum>
-  <w:abstractNum w:abstractNumId="19" w15:restartNumberingAfterBreak="0">
+  <w:abstractNum w:abstractNumId="22" w15:restartNumberingAfterBreak="0">
     <w:nsid w:val="53FF20F8"/>
     <w:multiLevelType w:val="hybridMultilevel"/>
     <w:tmpl w:val="A38A68D0"/>
@@ -4047,7 +4485,7 @@
       </w:pPr>
     </w:lvl>
   </w:abstractNum>
-  <w:abstractNum w:abstractNumId="20" w15:restartNumberingAfterBreak="0">
+  <w:abstractNum w:abstractNumId="23" w15:restartNumberingAfterBreak="0">
     <w:nsid w:val="598C2A53"/>
     <w:multiLevelType w:val="multilevel"/>
     <w:tmpl w:val="D66469AC"/>
@@ -4178,7 +4616,7 @@
       </w:rPr>
     </w:lvl>
   </w:abstractNum>
-  <w:abstractNum w:abstractNumId="21" w15:restartNumberingAfterBreak="0">
+  <w:abstractNum w:abstractNumId="24" w15:restartNumberingAfterBreak="0">
     <w:nsid w:val="5D025842"/>
     <w:multiLevelType w:val="hybridMultilevel"/>
     <w:tmpl w:val="4C9E9A6C"/>
@@ -4291,7 +4729,7 @@
       </w:rPr>
     </w:lvl>
   </w:abstractNum>
-  <w:abstractNum w:abstractNumId="22" w15:restartNumberingAfterBreak="0">
+  <w:abstractNum w:abstractNumId="25" w15:restartNumberingAfterBreak="0">
     <w:nsid w:val="5F6560CE"/>
     <w:multiLevelType w:val="hybridMultilevel"/>
     <w:tmpl w:val="E818A150"/>
@@ -4403,7 +4841,7 @@
       </w:rPr>
     </w:lvl>
   </w:abstractNum>
-  <w:abstractNum w:abstractNumId="23" w15:restartNumberingAfterBreak="0">
+  <w:abstractNum w:abstractNumId="26" w15:restartNumberingAfterBreak="0">
     <w:nsid w:val="60846473"/>
     <w:multiLevelType w:val="multilevel"/>
     <w:tmpl w:val="0410001D"/>
@@ -4489,7 +4927,7 @@
       </w:pPr>
     </w:lvl>
   </w:abstractNum>
-  <w:abstractNum w:abstractNumId="24" w15:restartNumberingAfterBreak="0">
+  <w:abstractNum w:abstractNumId="27" w15:restartNumberingAfterBreak="0">
     <w:nsid w:val="6859689A"/>
     <w:multiLevelType w:val="hybridMultilevel"/>
     <w:tmpl w:val="41B8B46A"/>
@@ -4602,7 +5040,7 @@
       </w:rPr>
     </w:lvl>
   </w:abstractNum>
-  <w:abstractNum w:abstractNumId="25" w15:restartNumberingAfterBreak="0">
+  <w:abstractNum w:abstractNumId="28" w15:restartNumberingAfterBreak="0">
     <w:nsid w:val="73D92732"/>
     <w:multiLevelType w:val="multilevel"/>
     <w:tmpl w:val="A83C7DEE"/>
@@ -4751,7 +5189,7 @@
       </w:rPr>
     </w:lvl>
   </w:abstractNum>
-  <w:abstractNum w:abstractNumId="26" w15:restartNumberingAfterBreak="0">
+  <w:abstractNum w:abstractNumId="29" w15:restartNumberingAfterBreak="0">
     <w:nsid w:val="7969125D"/>
     <w:multiLevelType w:val="multilevel"/>
     <w:tmpl w:val="37B203A6"/>
@@ -4864,7 +5302,7 @@
       </w:rPr>
     </w:lvl>
   </w:abstractNum>
-  <w:abstractNum w:abstractNumId="27" w15:restartNumberingAfterBreak="0">
+  <w:abstractNum w:abstractNumId="30" w15:restartNumberingAfterBreak="0">
     <w:nsid w:val="7BD32AF8"/>
     <w:multiLevelType w:val="multilevel"/>
     <w:tmpl w:val="0410001F"/>
@@ -4950,7 +5388,7 @@
       </w:pPr>
     </w:lvl>
   </w:abstractNum>
-  <w:abstractNum w:abstractNumId="28" w15:restartNumberingAfterBreak="0">
+  <w:abstractNum w:abstractNumId="31" w15:restartNumberingAfterBreak="0">
     <w:nsid w:val="7C0A5450"/>
     <w:multiLevelType w:val="multilevel"/>
     <w:tmpl w:val="A88C97B6"/>
@@ -5062,7 +5500,7 @@
       </w:rPr>
     </w:lvl>
   </w:abstractNum>
-  <w:abstractNum w:abstractNumId="29" w15:restartNumberingAfterBreak="0">
+  <w:abstractNum w:abstractNumId="32" w15:restartNumberingAfterBreak="0">
     <w:nsid w:val="7D2B317B"/>
     <w:multiLevelType w:val="multilevel"/>
     <w:tmpl w:val="0410001D"/>
@@ -5149,93 +5587,102 @@
     </w:lvl>
   </w:abstractNum>
   <w:num w:numId="1" w16cid:durableId="1127091161">
-    <w:abstractNumId w:val="10"/>
+    <w:abstractNumId w:val="11"/>
   </w:num>
   <w:num w:numId="2" w16cid:durableId="778453988">
+    <w:abstractNumId w:val="22"/>
+  </w:num>
+  <w:num w:numId="3" w16cid:durableId="1161428992">
+    <w:abstractNumId w:val="12"/>
+  </w:num>
+  <w:num w:numId="4" w16cid:durableId="1807894641">
+    <w:abstractNumId w:val="27"/>
+  </w:num>
+  <w:num w:numId="5" w16cid:durableId="364908440">
+    <w:abstractNumId w:val="25"/>
+  </w:num>
+  <w:num w:numId="6" w16cid:durableId="1220551502">
+    <w:abstractNumId w:val="4"/>
+  </w:num>
+  <w:num w:numId="7" w16cid:durableId="1546286177">
+    <w:abstractNumId w:val="2"/>
+  </w:num>
+  <w:num w:numId="8" w16cid:durableId="1164394057">
+    <w:abstractNumId w:val="28"/>
+  </w:num>
+  <w:num w:numId="9" w16cid:durableId="147672414">
+    <w:abstractNumId w:val="13"/>
+  </w:num>
+  <w:num w:numId="10" w16cid:durableId="1197541474">
+    <w:abstractNumId w:val="17"/>
+  </w:num>
+  <w:num w:numId="11" w16cid:durableId="246575142">
+    <w:abstractNumId w:val="3"/>
+  </w:num>
+  <w:num w:numId="12" w16cid:durableId="1137138664">
     <w:abstractNumId w:val="19"/>
   </w:num>
-  <w:num w:numId="3" w16cid:durableId="1161428992">
-    <w:abstractNumId w:val="11"/>
-  </w:num>
-  <w:num w:numId="4" w16cid:durableId="1807894641">
-    <w:abstractNumId w:val="24"/>
-  </w:num>
-  <w:num w:numId="5" w16cid:durableId="364908440">
-    <w:abstractNumId w:val="22"/>
-  </w:num>
-  <w:num w:numId="6" w16cid:durableId="1220551502">
-    <w:abstractNumId w:val="3"/>
-  </w:num>
-  <w:num w:numId="7" w16cid:durableId="1546286177">
-    <w:abstractNumId w:val="1"/>
-  </w:num>
-  <w:num w:numId="8" w16cid:durableId="1164394057">
-    <w:abstractNumId w:val="25"/>
-  </w:num>
-  <w:num w:numId="9" w16cid:durableId="147672414">
-    <w:abstractNumId w:val="12"/>
-  </w:num>
-  <w:num w:numId="10" w16cid:durableId="1197541474">
-    <w:abstractNumId w:val="15"/>
-  </w:num>
-  <w:num w:numId="11" w16cid:durableId="246575142">
-    <w:abstractNumId w:val="2"/>
-  </w:num>
-  <w:num w:numId="12" w16cid:durableId="1137138664">
-    <w:abstractNumId w:val="16"/>
-  </w:num>
   <w:num w:numId="13" w16cid:durableId="655840472">
-    <w:abstractNumId w:val="4"/>
+    <w:abstractNumId w:val="5"/>
   </w:num>
   <w:num w:numId="14" w16cid:durableId="596670941">
-    <w:abstractNumId w:val="5"/>
+    <w:abstractNumId w:val="6"/>
   </w:num>
   <w:num w:numId="15" w16cid:durableId="472064943">
-    <w:abstractNumId w:val="26"/>
+    <w:abstractNumId w:val="29"/>
   </w:num>
   <w:num w:numId="16" w16cid:durableId="2112969659">
-    <w:abstractNumId w:val="7"/>
+    <w:abstractNumId w:val="8"/>
   </w:num>
   <w:num w:numId="17" w16cid:durableId="423454503">
-    <w:abstractNumId w:val="17"/>
+    <w:abstractNumId w:val="20"/>
   </w:num>
   <w:num w:numId="18" w16cid:durableId="211312326">
-    <w:abstractNumId w:val="28"/>
+    <w:abstractNumId w:val="31"/>
   </w:num>
   <w:num w:numId="19" w16cid:durableId="1637030010">
-    <w:abstractNumId w:val="20"/>
+    <w:abstractNumId w:val="23"/>
   </w:num>
   <w:num w:numId="20" w16cid:durableId="1171529749">
     <w:abstractNumId w:val="0"/>
   </w:num>
   <w:num w:numId="21" w16cid:durableId="1185097860">
-    <w:abstractNumId w:val="13"/>
+    <w:abstractNumId w:val="14"/>
   </w:num>
   <w:num w:numId="22" w16cid:durableId="1305891602">
-    <w:abstractNumId w:val="6"/>
+    <w:abstractNumId w:val="7"/>
   </w:num>
   <w:num w:numId="23" w16cid:durableId="1378503524">
-    <w:abstractNumId w:val="27"/>
+    <w:abstractNumId w:val="30"/>
   </w:num>
   <w:num w:numId="24" w16cid:durableId="1741830615">
+    <w:abstractNumId w:val="10"/>
+  </w:num>
+  <w:num w:numId="25" w16cid:durableId="1506743783">
+    <w:abstractNumId w:val="32"/>
+  </w:num>
+  <w:num w:numId="26" w16cid:durableId="1933077563">
+    <w:abstractNumId w:val="24"/>
+  </w:num>
+  <w:num w:numId="27" w16cid:durableId="857815346">
+    <w:abstractNumId w:val="26"/>
+  </w:num>
+  <w:num w:numId="28" w16cid:durableId="978148352">
     <w:abstractNumId w:val="9"/>
   </w:num>
-  <w:num w:numId="25" w16cid:durableId="1506743783">
-    <w:abstractNumId w:val="29"/>
+  <w:num w:numId="29" w16cid:durableId="1003125629">
+    <w:abstractNumId w:val="15"/>
   </w:num>
-  <w:num w:numId="26" w16cid:durableId="1933077563">
+  <w:num w:numId="30" w16cid:durableId="920410663">
     <w:abstractNumId w:val="21"/>
   </w:num>
-  <w:num w:numId="27" w16cid:durableId="857815346">
-    <w:abstractNumId w:val="23"/>
+  <w:num w:numId="31" w16cid:durableId="281498026">
+    <w:abstractNumId w:val="1"/>
   </w:num>
-  <w:num w:numId="28" w16cid:durableId="978148352">
-    <w:abstractNumId w:val="8"/>
+  <w:num w:numId="32" w16cid:durableId="2058121970">
+    <w:abstractNumId w:val="16"/>
   </w:num>
-  <w:num w:numId="29" w16cid:durableId="1003125629">
-    <w:abstractNumId w:val="14"/>
-  </w:num>
-  <w:num w:numId="30" w16cid:durableId="920410663">
+  <w:num w:numId="33" w16cid:durableId="1369523689">
     <w:abstractNumId w:val="18"/>
   </w:num>
 </w:numbering>
